--- a/ResourceFiles/Digital Transformation Summary.docx
+++ b/ResourceFiles/Digital Transformation Summary.docx
@@ -1,177 +1,110 @@
 
 <file path=word/document.xml><?xml version="1.0" encoding="utf-8"?>
-<w:document xmlns:wpc="http://schemas.microsoft.com/office/word/2010/wordprocessingCanvas" xmlns:cx="http://schemas.microsoft.com/office/drawing/2014/chartex" xmlns:cx1="http://schemas.microsoft.com/office/drawing/2015/9/8/chartex" xmlns:cx2="http://schemas.microsoft.com/office/drawing/2015/10/21/chartex" xmlns:cx3="http://schemas.microsoft.com/office/drawing/2016/5/9/chartex" xmlns:cx4="http://schemas.microsoft.com/office/drawing/2016/5/10/chartex" xmlns:cx5="http://schemas.microsoft.com/office/drawing/2016/5/11/chartex" xmlns:mc="http://schemas.openxmlformats.org/markup-compatibility/2006" xmlns:o="urn:schemas-microsoft-com:office:office" xmlns:r="http://schemas.openxmlformats.org/officeDocument/2006/relationships" xmlns:m="http://schemas.openxmlformats.org/officeDocument/2006/math" xmlns:v="urn:schemas-microsoft-com:vml" xmlns:wp14="http://schemas.microsoft.com/office/word/2010/wordprocessingDrawing" xmlns:wp="http://schemas.openxmlformats.org/drawingml/2006/wordprocessingDrawing" xmlns:w10="urn:schemas-microsoft-com:office:word" xmlns:w="http://schemas.openxmlformats.org/wordprocessingml/2006/main" xmlns:w14="http://schemas.microsoft.com/office/word/2010/wordml" xmlns:w15="http://schemas.microsoft.com/office/word/2012/wordml" xmlns:wne="http://schemas.microsoft.com/office/word/2006/wordml" xmlns:w16cid="http://schemas.microsoft.com/office/word/2016/wordml/cid" xmlns:w16se="http://schemas.microsoft.com/office/word/2015/wordml/symex" xmlns:wpg="http://schemas.microsoft.com/office/word/2010/wordprocessingGroup" xmlns:wpi="http://schemas.microsoft.com/office/word/2010/wordprocessingInk" xmlns:wps="http://schemas.microsoft.com/office/word/2010/wordprocessingShape" mc:Ignorable="w14 w15 wp14 w16se w16cid">
-  <!-- Generated by Aspose.Words for Java 23.6.0 -->
+<w:document xmlns:wpc="http://schemas.microsoft.com/office/word/2010/wordprocessingCanvas" xmlns:cx="http://schemas.microsoft.com/office/drawing/2014/chartex" xmlns:cx1="http://schemas.microsoft.com/office/drawing/2015/9/8/chartex" xmlns:cx2="http://schemas.microsoft.com/office/drawing/2015/10/21/chartex" xmlns:cx3="http://schemas.microsoft.com/office/drawing/2016/5/9/chartex" xmlns:cx4="http://schemas.microsoft.com/office/drawing/2016/5/10/chartex" xmlns:cx5="http://schemas.microsoft.com/office/drawing/2016/5/11/chartex" xmlns:cx6="http://schemas.microsoft.com/office/drawing/2016/5/12/chartex" xmlns:cx7="http://schemas.microsoft.com/office/drawing/2016/5/13/chartex" xmlns:cx8="http://schemas.microsoft.com/office/drawing/2016/5/14/chartex" xmlns:mc="http://schemas.openxmlformats.org/markup-compatibility/2006" xmlns:aink="http://schemas.microsoft.com/office/drawing/2016/ink" xmlns:am3d="http://schemas.microsoft.com/office/drawing/2017/model3d" xmlns:o="urn:schemas-microsoft-com:office:office" xmlns:oel="http://schemas.microsoft.com/office/2019/extlst" xmlns:r="http://schemas.openxmlformats.org/officeDocument/2006/relationships" xmlns:m="http://schemas.openxmlformats.org/officeDocument/2006/math" xmlns:v="urn:schemas-microsoft-com:vml" xmlns:wp14="http://schemas.microsoft.com/office/word/2010/wordprocessingDrawing" xmlns:wp="http://schemas.openxmlformats.org/drawingml/2006/wordprocessingDrawing" xmlns:w10="urn:schemas-microsoft-com:office:word" xmlns:w="http://schemas.openxmlformats.org/wordprocessingml/2006/main" xmlns:w14="http://schemas.microsoft.com/office/word/2010/wordml" xmlns:w15="http://schemas.microsoft.com/office/word/2012/wordml" xmlns:w16cex="http://schemas.microsoft.com/office/word/2018/wordml/cex" xmlns:w16cid="http://schemas.microsoft.com/office/word/2016/wordml/cid" xmlns:w16="http://schemas.microsoft.com/office/word/2018/wordml" xmlns:w16du="http://schemas.microsoft.com/office/word/2023/wordml/word16du" xmlns:w16sdtdh="http://schemas.microsoft.com/office/word/2020/wordml/sdtdatahash" xmlns:w16sdtfl="http://schemas.microsoft.com/office/word/2024/wordml/sdtformatlock" xmlns:w16se="http://schemas.microsoft.com/office/word/2015/wordml/symex" xmlns:wpg="http://schemas.microsoft.com/office/word/2010/wordprocessingGroup" xmlns:wpi="http://schemas.microsoft.com/office/word/2010/wordprocessingInk" xmlns:wne="http://schemas.microsoft.com/office/word/2006/wordml" xmlns:wps="http://schemas.microsoft.com/office/word/2010/wordprocessingShape" mc:Ignorable="w14 w15 w16se w16cid w16 w16cex w16sdtdh w16sdtfl w16du wp14">
   <w:body>
     <w:p>
       <w:pPr>
         <w:pStyle w:val="Heading1"/>
-        <w:bidi w:val="0"/>
         <w:rPr>
           <w:rFonts w:ascii="Segoe UI Semibold" w:hAnsi="Segoe UI Semibold" w:cs="Segoe UI Semibold"/>
           <w:sz w:val="32"/>
           <w:szCs w:val="32"/>
+          <w:lang w:val="it-IT"/>
         </w:rPr>
       </w:pPr>
       <w:r>
         <w:rPr>
-          <w:rStyle w:val="DefaultParagraphFont"/>
           <w:rFonts w:ascii="Segoe UI Semibold" w:eastAsia="Segoe UI Semibold" w:hAnsi="Segoe UI Semibold" w:cs="Segoe UI Semibold"/>
-          <w:b/>
-          <w:bCs/>
-          <w:i w:val="0"/>
-          <w:iCs w:val="0"/>
-          <w:caps w:val="0"/>
-          <w:smallCaps w:val="0"/>
-          <w:strike w:val="0"/>
-          <w:dstrike w:val="0"/>
-          <w:outline w:val="0"/>
-          <w:shadow w:val="0"/>
-          <w:emboss w:val="0"/>
-          <w:imprint w:val="0"/>
-          <w:noProof w:val="0"/>
-          <w:vanish w:val="0"/>
           <w:color w:val="365F91"/>
-          <w:spacing w:val="0"/>
-          <w:w w:val="100"/>
-          <w:kern w:val="0"/>
-          <w:position w:val="0"/>
           <w:sz w:val="32"/>
           <w:szCs w:val="32"/>
-          <w:highlight w:val="none"/>
-          <w:u w:val="none" w:color="auto"/>
-          <w:bdr w:val="none" w:sz="0" w:space="0" w:color="auto"/>
-          <w:shd w:val="clear" w:color="auto" w:fill="auto"/>
-          <w:vertAlign w:val="baseline"/>
-          <w:rtl w:val="0"/>
-          <w:cs w:val="0"/>
-          <w:lang w:val="it-IT" w:eastAsia="en-US" w:bidi="ar-SA"/>
+          <w:lang w:val="it-IT"/>
         </w:rPr>
         <w:t>Riepilogo della trasformazione digitale</w:t>
       </w:r>
     </w:p>
     <w:p>
       <w:pPr>
-        <w:bidi w:val="0"/>
         <w:rPr>
           <w:rFonts w:ascii="Segoe UI" w:hAnsi="Segoe UI" w:cs="Segoe UI"/>
           <w:sz w:val="24"/>
           <w:szCs w:val="24"/>
+          <w:lang w:val="it-IT"/>
         </w:rPr>
       </w:pPr>
       <w:r>
         <w:rPr>
-          <w:rStyle w:val="DefaultParagraphFont"/>
           <w:rFonts w:ascii="Segoe UI" w:eastAsia="Segoe UI" w:hAnsi="Segoe UI" w:cs="Segoe UI"/>
-          <w:b w:val="0"/>
-          <w:bCs w:val="0"/>
-          <w:i w:val="0"/>
-          <w:iCs w:val="0"/>
-          <w:caps w:val="0"/>
-          <w:smallCaps w:val="0"/>
-          <w:strike w:val="0"/>
-          <w:dstrike w:val="0"/>
-          <w:outline w:val="0"/>
-          <w:shadow w:val="0"/>
-          <w:emboss w:val="0"/>
-          <w:imprint w:val="0"/>
-          <w:noProof w:val="0"/>
-          <w:vanish w:val="0"/>
-          <w:color w:val="auto"/>
-          <w:spacing w:val="0"/>
-          <w:w w:val="100"/>
-          <w:kern w:val="0"/>
-          <w:position w:val="0"/>
           <w:sz w:val="24"/>
           <w:szCs w:val="24"/>
-          <w:highlight w:val="none"/>
-          <w:u w:val="none" w:color="auto"/>
-          <w:bdr w:val="none" w:sz="0" w:space="0" w:color="auto"/>
-          <w:shd w:val="clear" w:color="auto" w:fill="auto"/>
-          <w:vertAlign w:val="baseline"/>
-          <w:rtl w:val="0"/>
-          <w:cs w:val="0"/>
-          <w:lang w:val="it-IT" w:eastAsia="en-US" w:bidi="ar-SA"/>
+          <w:lang w:val="it-IT"/>
         </w:rPr>
         <w:t>Organizzazione: Fabrikam Inc.</w:t>
       </w:r>
       <w:r>
         <w:rPr>
-          <w:rStyle w:val="DefaultParagraphFont"/>
           <w:rFonts w:ascii="Segoe UI" w:eastAsia="Segoe UI" w:hAnsi="Segoe UI" w:cs="Segoe UI"/>
-          <w:b w:val="0"/>
-          <w:bCs w:val="0"/>
-          <w:i w:val="0"/>
-          <w:iCs w:val="0"/>
-          <w:caps w:val="0"/>
-          <w:smallCaps w:val="0"/>
-          <w:strike w:val="0"/>
-          <w:dstrike w:val="0"/>
-          <w:outline w:val="0"/>
-          <w:shadow w:val="0"/>
-          <w:emboss w:val="0"/>
-          <w:imprint w:val="0"/>
-          <w:noProof w:val="0"/>
-          <w:vanish w:val="0"/>
-          <w:color w:val="auto"/>
-          <w:spacing w:val="0"/>
-          <w:w w:val="100"/>
-          <w:kern w:val="0"/>
-          <w:position w:val="0"/>
           <w:sz w:val="24"/>
           <w:szCs w:val="24"/>
-          <w:highlight w:val="none"/>
-          <w:u w:val="none" w:color="auto"/>
-          <w:bdr w:val="none" w:sz="0" w:space="0" w:color="auto"/>
-          <w:shd w:val="clear" w:color="auto" w:fill="auto"/>
-          <w:vertAlign w:val="baseline"/>
-          <w:rtl w:val="0"/>
-          <w:cs w:val="0"/>
-          <w:lang w:val="it-IT" w:eastAsia="en-US" w:bidi="ar-SA"/>
+          <w:lang w:val="it-IT"/>
         </w:rPr>
         <w:br/>
-      </w:r>
-      <w:r>
-        <w:rPr>
-          <w:rStyle w:val="DefaultParagraphFont"/>
-          <w:rFonts w:ascii="Segoe UI" w:eastAsia="Segoe UI" w:hAnsi="Segoe UI" w:cs="Segoe UI"/>
-          <w:b w:val="0"/>
-          <w:bCs w:val="0"/>
-          <w:i w:val="0"/>
-          <w:iCs w:val="0"/>
-          <w:caps w:val="0"/>
-          <w:smallCaps w:val="0"/>
-          <w:strike w:val="0"/>
-          <w:dstrike w:val="0"/>
-          <w:outline w:val="0"/>
-          <w:shadow w:val="0"/>
-          <w:emboss w:val="0"/>
-          <w:imprint w:val="0"/>
-          <w:noProof w:val="0"/>
-          <w:vanish w:val="0"/>
-          <w:color w:val="auto"/>
-          <w:spacing w:val="0"/>
-          <w:w w:val="100"/>
-          <w:kern w:val="0"/>
-          <w:position w:val="0"/>
-          <w:sz w:val="24"/>
-          <w:szCs w:val="24"/>
-          <w:highlight w:val="none"/>
-          <w:u w:val="none" w:color="auto"/>
-          <w:bdr w:val="none" w:sz="0" w:space="0" w:color="auto"/>
-          <w:shd w:val="clear" w:color="auto" w:fill="auto"/>
-          <w:vertAlign w:val="baseline"/>
-          <w:rtl w:val="0"/>
-          <w:cs w:val="0"/>
-          <w:lang w:val="it-IT" w:eastAsia="en-US" w:bidi="ar-SA"/>
-        </w:rPr>
         <w:t>Data: 27 giugno 2024</w:t>
       </w:r>
     </w:p>
     <w:p>
       <w:pPr>
         <w:pStyle w:val="Heading2"/>
-        <w:bidi w:val="0"/>
+        <w:rPr>
+          <w:rFonts w:ascii="Segoe UI Semibold" w:hAnsi="Segoe UI Semibold" w:cs="Segoe UI Semibold"/>
+          <w:color w:val="auto"/>
+          <w:sz w:val="28"/>
+          <w:szCs w:val="28"/>
+          <w:lang w:val="it-IT"/>
+        </w:rPr>
+      </w:pPr>
+      <w:r>
+        <w:rPr>
+          <w:rFonts w:ascii="Segoe UI Semibold" w:eastAsia="Segoe UI Semibold" w:hAnsi="Segoe UI Semibold" w:cs="Segoe UI Semibold"/>
+          <w:color w:val="auto"/>
+          <w:sz w:val="28"/>
+          <w:szCs w:val="28"/>
+          <w:lang w:val="it-IT"/>
+        </w:rPr>
+        <w:t>Sintesi</w:t>
+      </w:r>
+    </w:p>
+    <w:p>
+      <w:pPr>
+        <w:rPr>
+          <w:rFonts w:ascii="Segoe UI" w:hAnsi="Segoe UI" w:cs="Segoe UI"/>
+          <w:sz w:val="24"/>
+          <w:szCs w:val="24"/>
+          <w:lang w:val="it-IT"/>
+        </w:rPr>
+      </w:pPr>
+      <w:r>
+        <w:rPr>
+          <w:rFonts w:ascii="Segoe UI" w:eastAsia="Segoe UI" w:hAnsi="Segoe UI" w:cs="Segoe UI"/>
+          <w:sz w:val="24"/>
+          <w:szCs w:val="24"/>
+          <w:lang w:val="it-IT"/>
+        </w:rPr>
+        <w:t>Fabrikam Inc. è stata sottoposta a un'iniziativa completa di trasformazione digitale volta a migliorare l'efficienza operativa, l'esperienza della clientela e a promuovere l'innovazione. Il riepilogo seguente descrive gli aggiornamenti chiave e passaggi fondamentali raggiunti fino a oggi.</w:t>
+      </w:r>
+      <w:r>
+        <w:rPr>
+          <w:rFonts w:ascii="Segoe UI" w:eastAsia="Segoe UI" w:hAnsi="Segoe UI" w:cs="Segoe UI"/>
+          <w:sz w:val="24"/>
+          <w:szCs w:val="24"/>
+          <w:lang w:val="it-IT"/>
+        </w:rPr>
+        <w:br/>
+      </w:r>
+    </w:p>
+    <w:p>
+      <w:pPr>
+        <w:pStyle w:val="Heading2"/>
         <w:rPr>
           <w:rFonts w:ascii="Segoe UI Semibold" w:hAnsi="Segoe UI Semibold" w:cs="Segoe UI Semibold"/>
           <w:color w:val="auto"/>
@@ -181,199 +114,425 @@
       </w:pPr>
       <w:r>
         <w:rPr>
-          <w:rStyle w:val="DefaultParagraphFont"/>
           <w:rFonts w:ascii="Segoe UI Semibold" w:eastAsia="Segoe UI Semibold" w:hAnsi="Segoe UI Semibold" w:cs="Segoe UI Semibold"/>
-          <w:b/>
-          <w:bCs/>
-          <w:i w:val="0"/>
-          <w:iCs w:val="0"/>
-          <w:caps w:val="0"/>
-          <w:smallCaps w:val="0"/>
-          <w:strike w:val="0"/>
-          <w:dstrike w:val="0"/>
-          <w:outline w:val="0"/>
-          <w:shadow w:val="0"/>
-          <w:emboss w:val="0"/>
-          <w:imprint w:val="0"/>
-          <w:noProof w:val="0"/>
-          <w:vanish w:val="0"/>
           <w:color w:val="auto"/>
-          <w:spacing w:val="0"/>
-          <w:w w:val="100"/>
-          <w:kern w:val="0"/>
-          <w:position w:val="0"/>
           <w:sz w:val="28"/>
           <w:szCs w:val="28"/>
-          <w:highlight w:val="none"/>
-          <w:u w:val="none" w:color="auto"/>
-          <w:bdr w:val="none" w:sz="0" w:space="0" w:color="auto"/>
-          <w:shd w:val="clear" w:color="auto" w:fill="auto"/>
-          <w:vertAlign w:val="baseline"/>
-          <w:rtl w:val="0"/>
-          <w:cs w:val="0"/>
-          <w:lang w:val="it-IT" w:eastAsia="en-US" w:bidi="ar-SA"/>
+          <w:lang w:val="it-IT"/>
         </w:rPr>
-        <w:t>Sintesi</w:t>
+        <w:t>Aggiornamenti chiave</w:t>
       </w:r>
     </w:p>
     <w:p>
       <w:pPr>
-        <w:bidi w:val="0"/>
+        <w:pStyle w:val="Heading3"/>
         <w:rPr>
-          <w:rFonts w:ascii="Segoe UI" w:hAnsi="Segoe UI" w:cs="Segoe UI"/>
+          <w:rFonts w:ascii="Segoe UI Semibold" w:hAnsi="Segoe UI Semibold" w:cs="Segoe UI Semibold"/>
+          <w:color w:val="auto"/>
           <w:sz w:val="24"/>
           <w:szCs w:val="24"/>
         </w:rPr>
       </w:pPr>
       <w:r>
         <w:rPr>
-          <w:rStyle w:val="DefaultParagraphFont"/>
-          <w:rFonts w:ascii="Segoe UI" w:eastAsia="Segoe UI" w:hAnsi="Segoe UI" w:cs="Segoe UI"/>
-          <w:b w:val="0"/>
-          <w:bCs w:val="0"/>
-          <w:i w:val="0"/>
-          <w:iCs w:val="0"/>
-          <w:caps w:val="0"/>
-          <w:smallCaps w:val="0"/>
-          <w:strike w:val="0"/>
-          <w:dstrike w:val="0"/>
-          <w:outline w:val="0"/>
-          <w:shadow w:val="0"/>
-          <w:emboss w:val="0"/>
-          <w:imprint w:val="0"/>
-          <w:noProof w:val="0"/>
-          <w:vanish w:val="0"/>
+          <w:rFonts w:ascii="Segoe UI Semibold" w:eastAsia="Segoe UI Semibold" w:hAnsi="Segoe UI Semibold" w:cs="Segoe UI Semibold"/>
           <w:color w:val="auto"/>
-          <w:spacing w:val="0"/>
-          <w:w w:val="100"/>
-          <w:kern w:val="0"/>
-          <w:position w:val="0"/>
           <w:sz w:val="24"/>
           <w:szCs w:val="24"/>
-          <w:highlight w:val="none"/>
-          <w:u w:val="none" w:color="auto"/>
-          <w:bdr w:val="none" w:sz="0" w:space="0" w:color="auto"/>
-          <w:shd w:val="clear" w:color="auto" w:fill="auto"/>
-          <w:vertAlign w:val="baseline"/>
-          <w:rtl w:val="0"/>
-          <w:cs w:val="0"/>
-          <w:lang w:val="it-IT" w:eastAsia="en-US" w:bidi="ar-SA"/>
+          <w:lang w:val="it-IT"/>
         </w:rPr>
-        <w:t>Fabrikam Inc. è stata sottoposta a un'iniziativa completa di trasformazione digitale volta a migliorare l'efficienza operativa, l'esperienza della clientela e a promuovere l'innovazione.</w:t>
+        <w:t>Implementazione dell'infrastruttura cloud</w:t>
       </w:r>
+    </w:p>
+    <w:p>
+      <w:pPr>
+        <w:pStyle w:val="ListBullet"/>
+        <w:rPr>
+          <w:rFonts w:ascii="Segoe UI" w:hAnsi="Segoe UI" w:cs="Segoe UI"/>
+          <w:sz w:val="24"/>
+          <w:szCs w:val="24"/>
+          <w:lang w:val="it-IT"/>
+        </w:rPr>
+      </w:pPr>
       <w:r>
         <w:rPr>
-          <w:rStyle w:val="DefaultParagraphFont"/>
           <w:rFonts w:ascii="Segoe UI" w:eastAsia="Segoe UI" w:hAnsi="Segoe UI" w:cs="Segoe UI"/>
-          <w:b w:val="0"/>
-          <w:bCs w:val="0"/>
-          <w:i w:val="0"/>
-          <w:iCs w:val="0"/>
-          <w:caps w:val="0"/>
-          <w:smallCaps w:val="0"/>
-          <w:strike w:val="0"/>
-          <w:dstrike w:val="0"/>
-          <w:outline w:val="0"/>
-          <w:shadow w:val="0"/>
-          <w:emboss w:val="0"/>
-          <w:imprint w:val="0"/>
-          <w:noProof w:val="0"/>
-          <w:vanish w:val="0"/>
-          <w:color w:val="auto"/>
-          <w:spacing w:val="0"/>
-          <w:w w:val="100"/>
-          <w:kern w:val="0"/>
-          <w:position w:val="0"/>
           <w:sz w:val="24"/>
           <w:szCs w:val="24"/>
-          <w:highlight w:val="none"/>
-          <w:u w:val="none" w:color="auto"/>
-          <w:bdr w:val="none" w:sz="0" w:space="0" w:color="auto"/>
-          <w:shd w:val="clear" w:color="auto" w:fill="auto"/>
-          <w:vertAlign w:val="baseline"/>
-          <w:rtl w:val="0"/>
-          <w:cs w:val="0"/>
-          <w:lang w:val="it-IT" w:eastAsia="en-US" w:bidi="ar-SA"/>
+          <w:lang w:val="it-IT"/>
         </w:rPr>
-        <w:t xml:space="preserve"> </w:t>
+        <w:t>Migrazione dell'80% delle applicazioni locali al cloud.</w:t>
       </w:r>
+    </w:p>
+    <w:p>
+      <w:pPr>
+        <w:pStyle w:val="ListBullet"/>
+        <w:rPr>
+          <w:rFonts w:ascii="Segoe UI" w:hAnsi="Segoe UI" w:cs="Segoe UI"/>
+          <w:sz w:val="24"/>
+          <w:szCs w:val="24"/>
+          <w:lang w:val="it-IT"/>
+        </w:rPr>
+      </w:pPr>
       <w:r>
         <w:rPr>
-          <w:rStyle w:val="DefaultParagraphFont"/>
           <w:rFonts w:ascii="Segoe UI" w:eastAsia="Segoe UI" w:hAnsi="Segoe UI" w:cs="Segoe UI"/>
-          <w:b w:val="0"/>
-          <w:bCs w:val="0"/>
-          <w:i w:val="0"/>
-          <w:iCs w:val="0"/>
-          <w:caps w:val="0"/>
-          <w:smallCaps w:val="0"/>
-          <w:strike w:val="0"/>
-          <w:dstrike w:val="0"/>
-          <w:outline w:val="0"/>
-          <w:shadow w:val="0"/>
-          <w:emboss w:val="0"/>
-          <w:imprint w:val="0"/>
-          <w:noProof w:val="0"/>
-          <w:vanish w:val="0"/>
-          <w:color w:val="auto"/>
-          <w:spacing w:val="0"/>
-          <w:w w:val="100"/>
-          <w:kern w:val="0"/>
-          <w:position w:val="0"/>
           <w:sz w:val="24"/>
           <w:szCs w:val="24"/>
-          <w:highlight w:val="none"/>
-          <w:u w:val="none" w:color="auto"/>
-          <w:bdr w:val="none" w:sz="0" w:space="0" w:color="auto"/>
-          <w:shd w:val="clear" w:color="auto" w:fill="auto"/>
-          <w:vertAlign w:val="baseline"/>
-          <w:rtl w:val="0"/>
-          <w:cs w:val="0"/>
-          <w:lang w:val="it-IT" w:eastAsia="en-US" w:bidi="ar-SA"/>
+          <w:lang w:val="it-IT"/>
         </w:rPr>
-        <w:t>Il riepilogo seguente descrive gli aggiornamenti chiave e passaggi fondamentali raggiunti fino a oggi.</w:t>
+        <w:t>Migliore scalabilità e riduzione dei costi IT del 25%.</w:t>
       </w:r>
+    </w:p>
+    <w:p>
+      <w:pPr>
+        <w:pStyle w:val="ListBullet"/>
+        <w:rPr>
+          <w:rFonts w:ascii="Segoe UI" w:hAnsi="Segoe UI" w:cs="Segoe UI"/>
+          <w:sz w:val="24"/>
+          <w:szCs w:val="24"/>
+          <w:lang w:val="it-IT"/>
+        </w:rPr>
+      </w:pPr>
       <w:r>
         <w:rPr>
-          <w:rStyle w:val="DefaultParagraphFont"/>
           <w:rFonts w:ascii="Segoe UI" w:eastAsia="Segoe UI" w:hAnsi="Segoe UI" w:cs="Segoe UI"/>
-          <w:b w:val="0"/>
-          <w:bCs w:val="0"/>
-          <w:i w:val="0"/>
-          <w:iCs w:val="0"/>
-          <w:caps w:val="0"/>
-          <w:smallCaps w:val="0"/>
-          <w:strike w:val="0"/>
-          <w:dstrike w:val="0"/>
-          <w:outline w:val="0"/>
-          <w:shadow w:val="0"/>
-          <w:emboss w:val="0"/>
-          <w:imprint w:val="0"/>
-          <w:noProof w:val="0"/>
-          <w:vanish w:val="0"/>
-          <w:color w:val="auto"/>
-          <w:spacing w:val="0"/>
-          <w:w w:val="100"/>
-          <w:kern w:val="0"/>
-          <w:position w:val="0"/>
           <w:sz w:val="24"/>
           <w:szCs w:val="24"/>
-          <w:highlight w:val="none"/>
-          <w:u w:val="none" w:color="auto"/>
-          <w:bdr w:val="none" w:sz="0" w:space="0" w:color="auto"/>
-          <w:shd w:val="clear" w:color="auto" w:fill="auto"/>
-          <w:vertAlign w:val="baseline"/>
-          <w:rtl w:val="0"/>
-          <w:cs w:val="0"/>
-          <w:lang w:val="it-IT" w:eastAsia="en-US" w:bidi="ar-SA"/>
+          <w:lang w:val="it-IT"/>
         </w:rPr>
-        <w:br/>
+        <w:t>Sicurezza dei dati avanzata e conformità agli standard di settore.</w:t>
+      </w:r>
+    </w:p>
+    <w:p>
+      <w:pPr>
+        <w:pStyle w:val="Heading3"/>
+        <w:rPr>
+          <w:rFonts w:ascii="Segoe UI Semibold" w:hAnsi="Segoe UI Semibold" w:cs="Segoe UI Semibold"/>
+          <w:color w:val="auto"/>
+          <w:sz w:val="24"/>
+          <w:szCs w:val="24"/>
+          <w:lang w:val="it-IT"/>
+        </w:rPr>
+      </w:pPr>
+      <w:r>
+        <w:rPr>
+          <w:rFonts w:ascii="Segoe UI Semibold" w:eastAsia="Segoe UI Semibold" w:hAnsi="Segoe UI Semibold" w:cs="Segoe UI Semibold"/>
+          <w:color w:val="auto"/>
+          <w:sz w:val="24"/>
+          <w:szCs w:val="24"/>
+          <w:lang w:val="it-IT"/>
+        </w:rPr>
+        <w:t>Adozione di IA e Machine Learning</w:t>
+      </w:r>
+    </w:p>
+    <w:p>
+      <w:pPr>
+        <w:pStyle w:val="ListBullet"/>
+        <w:rPr>
+          <w:rFonts w:ascii="Segoe UI" w:hAnsi="Segoe UI" w:cs="Segoe UI"/>
+          <w:sz w:val="24"/>
+          <w:szCs w:val="24"/>
+          <w:lang w:val="it-IT"/>
+        </w:rPr>
+      </w:pPr>
+      <w:r>
+        <w:rPr>
+          <w:rFonts w:ascii="Segoe UI" w:eastAsia="Segoe UI" w:hAnsi="Segoe UI" w:cs="Segoe UI"/>
+          <w:sz w:val="24"/>
+          <w:szCs w:val="24"/>
+          <w:lang w:val="it-IT"/>
+        </w:rPr>
+        <w:t>Integrazione dell'analisi basata sull'intelligenza artificiale per semplificare i processi decisionali.</w:t>
+      </w:r>
+    </w:p>
+    <w:p>
+      <w:pPr>
+        <w:pStyle w:val="ListBullet"/>
+        <w:rPr>
+          <w:rFonts w:ascii="Segoe UI" w:hAnsi="Segoe UI" w:cs="Segoe UI"/>
+          <w:sz w:val="24"/>
+          <w:szCs w:val="24"/>
+          <w:lang w:val="it-IT"/>
+        </w:rPr>
+      </w:pPr>
+      <w:r>
+        <w:rPr>
+          <w:rFonts w:ascii="Segoe UI" w:eastAsia="Segoe UI" w:hAnsi="Segoe UI" w:cs="Segoe UI"/>
+          <w:sz w:val="24"/>
+          <w:szCs w:val="24"/>
+          <w:lang w:val="it-IT"/>
+        </w:rPr>
+        <w:t>Distribuzione di modelli di Machine Learning per stimare il comportamento della clientela e personalizzare le attività di marketing.</w:t>
+      </w:r>
+    </w:p>
+    <w:p>
+      <w:pPr>
+        <w:pStyle w:val="ListBullet"/>
+        <w:rPr>
+          <w:rFonts w:ascii="Segoe UI" w:hAnsi="Segoe UI" w:cs="Segoe UI"/>
+          <w:sz w:val="24"/>
+          <w:szCs w:val="24"/>
+          <w:lang w:val="it-IT"/>
+        </w:rPr>
+      </w:pPr>
+      <w:r>
+        <w:rPr>
+          <w:rFonts w:ascii="Segoe UI" w:eastAsia="Segoe UI" w:hAnsi="Segoe UI" w:cs="Segoe UI"/>
+          <w:sz w:val="24"/>
+          <w:szCs w:val="24"/>
+          <w:lang w:val="it-IT"/>
+        </w:rPr>
+        <w:t>Riduzione dei processi manuali, con conseguente aumento del 30% della produttività.</w:t>
+      </w:r>
+    </w:p>
+    <w:p>
+      <w:pPr>
+        <w:pStyle w:val="Heading3"/>
+        <w:rPr>
+          <w:rFonts w:ascii="Segoe UI Semibold" w:hAnsi="Segoe UI Semibold" w:cs="Segoe UI Semibold"/>
+          <w:color w:val="auto"/>
+          <w:sz w:val="24"/>
+          <w:szCs w:val="24"/>
+        </w:rPr>
+      </w:pPr>
+      <w:r>
+        <w:rPr>
+          <w:rFonts w:ascii="Segoe UI Semibold" w:eastAsia="Segoe UI Semibold" w:hAnsi="Segoe UI Semibold" w:cs="Segoe UI Semibold"/>
+          <w:color w:val="auto"/>
+          <w:sz w:val="24"/>
+          <w:szCs w:val="24"/>
+          <w:lang w:val="it-IT"/>
+        </w:rPr>
+        <w:t>Esperienza del cliente digitale</w:t>
+      </w:r>
+    </w:p>
+    <w:p>
+      <w:pPr>
+        <w:pStyle w:val="ListBullet"/>
+        <w:rPr>
+          <w:rFonts w:ascii="Segoe UI" w:hAnsi="Segoe UI" w:cs="Segoe UI"/>
+          <w:sz w:val="24"/>
+          <w:szCs w:val="24"/>
+          <w:lang w:val="it-IT"/>
+        </w:rPr>
+      </w:pPr>
+      <w:r>
+        <w:rPr>
+          <w:rFonts w:ascii="Segoe UI" w:eastAsia="Segoe UI" w:hAnsi="Segoe UI" w:cs="Segoe UI"/>
+          <w:sz w:val="24"/>
+          <w:szCs w:val="24"/>
+          <w:lang w:val="it-IT"/>
+        </w:rPr>
+        <w:t>Lancio di un nuovo portale per la clientela con funzionalità self-service.</w:t>
+      </w:r>
+    </w:p>
+    <w:p>
+      <w:pPr>
+        <w:pStyle w:val="ListBullet"/>
+        <w:rPr>
+          <w:rFonts w:ascii="Segoe UI" w:hAnsi="Segoe UI" w:cs="Segoe UI"/>
+          <w:sz w:val="24"/>
+          <w:szCs w:val="24"/>
+          <w:lang w:val="it-IT"/>
+        </w:rPr>
+      </w:pPr>
+      <w:r>
+        <w:rPr>
+          <w:rFonts w:ascii="Segoe UI" w:eastAsia="Segoe UI" w:hAnsi="Segoe UI" w:cs="Segoe UI"/>
+          <w:sz w:val="24"/>
+          <w:szCs w:val="24"/>
+          <w:lang w:val="it-IT"/>
+        </w:rPr>
+        <w:t>Introduzione dei chatbot per il supporto clienti 24/7, riducendo i tempi di risposta del 50%.</w:t>
+      </w:r>
+    </w:p>
+    <w:p>
+      <w:pPr>
+        <w:pStyle w:val="ListBullet"/>
+        <w:rPr>
+          <w:rFonts w:ascii="Segoe UI" w:hAnsi="Segoe UI" w:cs="Segoe UI"/>
+          <w:sz w:val="24"/>
+          <w:szCs w:val="24"/>
+          <w:lang w:val="it-IT"/>
+        </w:rPr>
+      </w:pPr>
+      <w:r>
+        <w:rPr>
+          <w:rFonts w:ascii="Segoe UI" w:eastAsia="Segoe UI" w:hAnsi="Segoe UI" w:cs="Segoe UI"/>
+          <w:sz w:val="24"/>
+          <w:szCs w:val="24"/>
+          <w:lang w:val="it-IT"/>
+        </w:rPr>
+        <w:t>Miglioramento dei punteggi di soddisfazione del cliente del 20% dell'ultimo anno.</w:t>
+      </w:r>
+    </w:p>
+    <w:p>
+      <w:pPr>
+        <w:pStyle w:val="Heading3"/>
+        <w:rPr>
+          <w:rFonts w:ascii="Segoe UI Semibold" w:hAnsi="Segoe UI Semibold" w:cs="Segoe UI Semibold"/>
+          <w:color w:val="auto"/>
+          <w:sz w:val="24"/>
+          <w:szCs w:val="24"/>
+        </w:rPr>
+      </w:pPr>
+      <w:r>
+        <w:rPr>
+          <w:rFonts w:ascii="Segoe UI Semibold" w:eastAsia="Segoe UI Semibold" w:hAnsi="Segoe UI Semibold" w:cs="Segoe UI Semibold"/>
+          <w:color w:val="auto"/>
+          <w:sz w:val="24"/>
+          <w:szCs w:val="24"/>
+          <w:lang w:val="it-IT"/>
+        </w:rPr>
+        <w:t>Automazione dei processi</w:t>
+      </w:r>
+    </w:p>
+    <w:p>
+      <w:pPr>
+        <w:pStyle w:val="ListBullet"/>
+        <w:rPr>
+          <w:rFonts w:ascii="Segoe UI" w:hAnsi="Segoe UI" w:cs="Segoe UI"/>
+          <w:sz w:val="24"/>
+          <w:szCs w:val="24"/>
+          <w:lang w:val="it-IT"/>
+        </w:rPr>
+      </w:pPr>
+      <w:r>
+        <w:rPr>
+          <w:rFonts w:ascii="Segoe UI" w:eastAsia="Segoe UI" w:hAnsi="Segoe UI" w:cs="Segoe UI"/>
+          <w:sz w:val="24"/>
+          <w:szCs w:val="24"/>
+          <w:lang w:val="it-IT"/>
+        </w:rPr>
+        <w:t>Implementazione dell'automazione robotica dei processi (RPA) per le attività di routine.</w:t>
+      </w:r>
+    </w:p>
+    <w:p>
+      <w:pPr>
+        <w:pStyle w:val="ListBullet"/>
+        <w:rPr>
+          <w:rFonts w:ascii="Segoe UI" w:hAnsi="Segoe UI" w:cs="Segoe UI"/>
+          <w:sz w:val="24"/>
+          <w:szCs w:val="24"/>
+          <w:lang w:val="it-IT"/>
+        </w:rPr>
+      </w:pPr>
+      <w:r>
+        <w:rPr>
+          <w:rFonts w:ascii="Segoe UI" w:eastAsia="Segoe UI" w:hAnsi="Segoe UI" w:cs="Segoe UI"/>
+          <w:sz w:val="24"/>
+          <w:szCs w:val="24"/>
+          <w:lang w:val="it-IT"/>
+        </w:rPr>
+        <w:lastRenderedPageBreak/>
+        <w:t>Ottenuta una riduzione del 40% del tempo di elaborazione per le operazioni aziendali chiave.</w:t>
+      </w:r>
+    </w:p>
+    <w:p>
+      <w:pPr>
+        <w:pStyle w:val="ListBullet"/>
+        <w:rPr>
+          <w:rFonts w:ascii="Segoe UI" w:hAnsi="Segoe UI" w:cs="Segoe UI"/>
+          <w:sz w:val="24"/>
+          <w:szCs w:val="24"/>
+          <w:lang w:val="it-IT"/>
+        </w:rPr>
+      </w:pPr>
+      <w:r>
+        <w:rPr>
+          <w:rFonts w:ascii="Segoe UI" w:eastAsia="Segoe UI" w:hAnsi="Segoe UI" w:cs="Segoe UI"/>
+          <w:sz w:val="24"/>
+          <w:szCs w:val="24"/>
+          <w:lang w:val="it-IT"/>
+        </w:rPr>
+        <w:t>Riallocazione delle risorse umane a ruoli più strategici all'interno dell'organizzazione.</w:t>
+      </w:r>
+    </w:p>
+    <w:p>
+      <w:pPr>
+        <w:pStyle w:val="Heading3"/>
+        <w:rPr>
+          <w:rFonts w:ascii="Segoe UI Semibold" w:hAnsi="Segoe UI Semibold" w:cs="Segoe UI Semibold"/>
+          <w:color w:val="auto"/>
+          <w:sz w:val="24"/>
+          <w:szCs w:val="24"/>
+        </w:rPr>
+      </w:pPr>
+      <w:r>
+        <w:rPr>
+          <w:rFonts w:ascii="Segoe UI Semibold" w:eastAsia="Segoe UI Semibold" w:hAnsi="Segoe UI Semibold" w:cs="Segoe UI Semibold"/>
+          <w:color w:val="auto"/>
+          <w:sz w:val="24"/>
+          <w:szCs w:val="24"/>
+          <w:lang w:val="it-IT"/>
+        </w:rPr>
+        <w:t>Formazione e sviluppo dei dipendenti</w:t>
+      </w:r>
+    </w:p>
+    <w:p>
+      <w:pPr>
+        <w:pStyle w:val="ListBullet"/>
+        <w:rPr>
+          <w:rFonts w:ascii="Segoe UI" w:hAnsi="Segoe UI" w:cs="Segoe UI"/>
+          <w:sz w:val="24"/>
+          <w:szCs w:val="24"/>
+          <w:lang w:val="it-IT"/>
+        </w:rPr>
+      </w:pPr>
+      <w:r>
+        <w:rPr>
+          <w:rFonts w:ascii="Segoe UI" w:eastAsia="Segoe UI" w:hAnsi="Segoe UI" w:cs="Segoe UI"/>
+          <w:sz w:val="24"/>
+          <w:szCs w:val="24"/>
+          <w:lang w:val="it-IT"/>
+        </w:rPr>
+        <w:t>Condotto programmi di alfabetizzazione digitale per tutti i dipendenti.</w:t>
+      </w:r>
+    </w:p>
+    <w:p>
+      <w:pPr>
+        <w:pStyle w:val="ListBullet"/>
+        <w:rPr>
+          <w:rFonts w:ascii="Segoe UI" w:hAnsi="Segoe UI" w:cs="Segoe UI"/>
+          <w:sz w:val="24"/>
+          <w:szCs w:val="24"/>
+          <w:lang w:val="it-IT"/>
+        </w:rPr>
+      </w:pPr>
+      <w:r>
+        <w:rPr>
+          <w:rFonts w:ascii="Segoe UI" w:eastAsia="Segoe UI" w:hAnsi="Segoe UI" w:cs="Segoe UI"/>
+          <w:sz w:val="24"/>
+          <w:szCs w:val="24"/>
+          <w:lang w:val="it-IT"/>
+        </w:rPr>
+        <w:t>Lanciato una nuova piattaforma di e-learning con corsi sulle tecnologie emergenti.</w:t>
+      </w:r>
+    </w:p>
+    <w:p>
+      <w:pPr>
+        <w:pStyle w:val="ListBullet"/>
+        <w:rPr>
+          <w:rFonts w:ascii="Segoe UI" w:hAnsi="Segoe UI" w:cs="Segoe UI"/>
+          <w:sz w:val="24"/>
+          <w:szCs w:val="24"/>
+          <w:lang w:val="it-IT"/>
+        </w:rPr>
+      </w:pPr>
+      <w:r>
+        <w:rPr>
+          <w:rFonts w:ascii="Segoe UI" w:eastAsia="Segoe UI" w:hAnsi="Segoe UI" w:cs="Segoe UI"/>
+          <w:sz w:val="24"/>
+          <w:szCs w:val="24"/>
+          <w:lang w:val="it-IT"/>
+        </w:rPr>
+        <w:t>Maggiore coinvolgimento del dipendente e adozione di nuovi strumenti del 35%.</w:t>
       </w:r>
     </w:p>
     <w:p>
       <w:pPr>
         <w:pStyle w:val="Heading2"/>
-        <w:bidi w:val="0"/>
         <w:rPr>
           <w:rFonts w:ascii="Segoe UI Semibold" w:hAnsi="Segoe UI Semibold" w:cs="Segoe UI Semibold"/>
           <w:color w:val="auto"/>
@@ -383,1030 +542,11 @@
       </w:pPr>
       <w:r>
         <w:rPr>
-          <w:rStyle w:val="DefaultParagraphFont"/>
           <w:rFonts w:ascii="Segoe UI Semibold" w:eastAsia="Segoe UI Semibold" w:hAnsi="Segoe UI Semibold" w:cs="Segoe UI Semibold"/>
-          <w:b/>
-          <w:bCs/>
-          <w:i w:val="0"/>
-          <w:iCs w:val="0"/>
-          <w:caps w:val="0"/>
-          <w:smallCaps w:val="0"/>
-          <w:strike w:val="0"/>
-          <w:dstrike w:val="0"/>
-          <w:outline w:val="0"/>
-          <w:shadow w:val="0"/>
-          <w:emboss w:val="0"/>
-          <w:imprint w:val="0"/>
-          <w:noProof w:val="0"/>
-          <w:vanish w:val="0"/>
-          <w:color w:val="auto"/>
-          <w:spacing w:val="0"/>
-          <w:w w:val="100"/>
-          <w:kern w:val="0"/>
-          <w:position w:val="0"/>
-          <w:sz w:val="28"/>
-          <w:szCs w:val="28"/>
-          <w:highlight w:val="none"/>
-          <w:u w:val="none" w:color="auto"/>
-          <w:bdr w:val="none" w:sz="0" w:space="0" w:color="auto"/>
-          <w:shd w:val="clear" w:color="auto" w:fill="auto"/>
-          <w:vertAlign w:val="baseline"/>
-          <w:rtl w:val="0"/>
-          <w:cs w:val="0"/>
-          <w:lang w:val="it-IT" w:eastAsia="en-US" w:bidi="ar-SA"/>
-        </w:rPr>
-        <w:t>Aggiornamenti chiave</w:t>
-      </w:r>
-    </w:p>
-    <w:p>
-      <w:pPr>
-        <w:pStyle w:val="Heading3"/>
-        <w:bidi w:val="0"/>
-        <w:rPr>
-          <w:rFonts w:ascii="Segoe UI Semibold" w:hAnsi="Segoe UI Semibold" w:cs="Segoe UI Semibold"/>
-          <w:color w:val="auto"/>
-          <w:sz w:val="24"/>
-          <w:szCs w:val="24"/>
-        </w:rPr>
-      </w:pPr>
-      <w:r>
-        <w:rPr>
-          <w:rStyle w:val="DefaultParagraphFont"/>
-          <w:rFonts w:ascii="Segoe UI Semibold" w:eastAsia="Segoe UI Semibold" w:hAnsi="Segoe UI Semibold" w:cs="Segoe UI Semibold"/>
-          <w:b/>
-          <w:bCs/>
-          <w:i w:val="0"/>
-          <w:iCs w:val="0"/>
-          <w:caps w:val="0"/>
-          <w:smallCaps w:val="0"/>
-          <w:strike w:val="0"/>
-          <w:dstrike w:val="0"/>
-          <w:outline w:val="0"/>
-          <w:shadow w:val="0"/>
-          <w:emboss w:val="0"/>
-          <w:imprint w:val="0"/>
-          <w:noProof w:val="0"/>
-          <w:vanish w:val="0"/>
-          <w:color w:val="auto"/>
-          <w:spacing w:val="0"/>
-          <w:w w:val="100"/>
-          <w:kern w:val="0"/>
-          <w:position w:val="0"/>
-          <w:sz w:val="24"/>
-          <w:szCs w:val="24"/>
-          <w:highlight w:val="none"/>
-          <w:u w:val="none" w:color="auto"/>
-          <w:bdr w:val="none" w:sz="0" w:space="0" w:color="auto"/>
-          <w:shd w:val="clear" w:color="auto" w:fill="auto"/>
-          <w:vertAlign w:val="baseline"/>
-          <w:rtl w:val="0"/>
-          <w:cs w:val="0"/>
-          <w:lang w:val="it-IT" w:eastAsia="en-US" w:bidi="ar-SA"/>
-        </w:rPr>
-        <w:t>Implementazione dell'infrastruttura cloud</w:t>
-      </w:r>
-    </w:p>
-    <w:p>
-      <w:pPr>
-        <w:pStyle w:val="ListBullet"/>
-        <w:bidi w:val="0"/>
-        <w:rPr>
-          <w:rFonts w:ascii="Segoe UI" w:hAnsi="Segoe UI" w:cs="Segoe UI"/>
-          <w:sz w:val="24"/>
-          <w:szCs w:val="24"/>
-        </w:rPr>
-      </w:pPr>
-      <w:r>
-        <w:rPr>
-          <w:rStyle w:val="DefaultParagraphFont"/>
-          <w:rFonts w:ascii="Segoe UI" w:eastAsia="Segoe UI" w:hAnsi="Segoe UI" w:cs="Segoe UI"/>
-          <w:b w:val="0"/>
-          <w:bCs w:val="0"/>
-          <w:i w:val="0"/>
-          <w:iCs w:val="0"/>
-          <w:caps w:val="0"/>
-          <w:smallCaps w:val="0"/>
-          <w:strike w:val="0"/>
-          <w:dstrike w:val="0"/>
-          <w:outline w:val="0"/>
-          <w:shadow w:val="0"/>
-          <w:emboss w:val="0"/>
-          <w:imprint w:val="0"/>
-          <w:noProof w:val="0"/>
-          <w:vanish w:val="0"/>
-          <w:color w:val="auto"/>
-          <w:spacing w:val="0"/>
-          <w:w w:val="100"/>
-          <w:kern w:val="0"/>
-          <w:position w:val="0"/>
-          <w:sz w:val="24"/>
-          <w:szCs w:val="24"/>
-          <w:highlight w:val="none"/>
-          <w:u w:val="none" w:color="auto"/>
-          <w:bdr w:val="none" w:sz="0" w:space="0" w:color="auto"/>
-          <w:shd w:val="clear" w:color="auto" w:fill="auto"/>
-          <w:vertAlign w:val="baseline"/>
-          <w:rtl w:val="0"/>
-          <w:cs w:val="0"/>
-          <w:lang w:val="it-IT" w:eastAsia="en-US" w:bidi="ar-SA"/>
-        </w:rPr>
-        <w:t>Migrazione dell'80% delle applicazioni locali al cloud.</w:t>
-      </w:r>
-    </w:p>
-    <w:p>
-      <w:pPr>
-        <w:pStyle w:val="ListBullet"/>
-        <w:bidi w:val="0"/>
-        <w:rPr>
-          <w:rFonts w:ascii="Segoe UI" w:hAnsi="Segoe UI" w:cs="Segoe UI"/>
-          <w:sz w:val="24"/>
-          <w:szCs w:val="24"/>
-        </w:rPr>
-      </w:pPr>
-      <w:r>
-        <w:rPr>
-          <w:rStyle w:val="DefaultParagraphFont"/>
-          <w:rFonts w:ascii="Segoe UI" w:eastAsia="Segoe UI" w:hAnsi="Segoe UI" w:cs="Segoe UI"/>
-          <w:b w:val="0"/>
-          <w:bCs w:val="0"/>
-          <w:i w:val="0"/>
-          <w:iCs w:val="0"/>
-          <w:caps w:val="0"/>
-          <w:smallCaps w:val="0"/>
-          <w:strike w:val="0"/>
-          <w:dstrike w:val="0"/>
-          <w:outline w:val="0"/>
-          <w:shadow w:val="0"/>
-          <w:emboss w:val="0"/>
-          <w:imprint w:val="0"/>
-          <w:noProof w:val="0"/>
-          <w:vanish w:val="0"/>
-          <w:color w:val="auto"/>
-          <w:spacing w:val="0"/>
-          <w:w w:val="100"/>
-          <w:kern w:val="0"/>
-          <w:position w:val="0"/>
-          <w:sz w:val="24"/>
-          <w:szCs w:val="24"/>
-          <w:highlight w:val="none"/>
-          <w:u w:val="none" w:color="auto"/>
-          <w:bdr w:val="none" w:sz="0" w:space="0" w:color="auto"/>
-          <w:shd w:val="clear" w:color="auto" w:fill="auto"/>
-          <w:vertAlign w:val="baseline"/>
-          <w:rtl w:val="0"/>
-          <w:cs w:val="0"/>
-          <w:lang w:val="it-IT" w:eastAsia="en-US" w:bidi="ar-SA"/>
-        </w:rPr>
-        <w:t>Migliore scalabilità e riduzione dei costi IT del 25%.</w:t>
-      </w:r>
-    </w:p>
-    <w:p>
-      <w:pPr>
-        <w:pStyle w:val="ListBullet"/>
-        <w:bidi w:val="0"/>
-        <w:rPr>
-          <w:rFonts w:ascii="Segoe UI" w:hAnsi="Segoe UI" w:cs="Segoe UI"/>
-          <w:sz w:val="24"/>
-          <w:szCs w:val="24"/>
-        </w:rPr>
-      </w:pPr>
-      <w:r>
-        <w:rPr>
-          <w:rStyle w:val="DefaultParagraphFont"/>
-          <w:rFonts w:ascii="Segoe UI" w:eastAsia="Segoe UI" w:hAnsi="Segoe UI" w:cs="Segoe UI"/>
-          <w:b w:val="0"/>
-          <w:bCs w:val="0"/>
-          <w:i w:val="0"/>
-          <w:iCs w:val="0"/>
-          <w:caps w:val="0"/>
-          <w:smallCaps w:val="0"/>
-          <w:strike w:val="0"/>
-          <w:dstrike w:val="0"/>
-          <w:outline w:val="0"/>
-          <w:shadow w:val="0"/>
-          <w:emboss w:val="0"/>
-          <w:imprint w:val="0"/>
-          <w:noProof w:val="0"/>
-          <w:vanish w:val="0"/>
-          <w:color w:val="auto"/>
-          <w:spacing w:val="0"/>
-          <w:w w:val="100"/>
-          <w:kern w:val="0"/>
-          <w:position w:val="0"/>
-          <w:sz w:val="24"/>
-          <w:szCs w:val="24"/>
-          <w:highlight w:val="none"/>
-          <w:u w:val="none" w:color="auto"/>
-          <w:bdr w:val="none" w:sz="0" w:space="0" w:color="auto"/>
-          <w:shd w:val="clear" w:color="auto" w:fill="auto"/>
-          <w:vertAlign w:val="baseline"/>
-          <w:rtl w:val="0"/>
-          <w:cs w:val="0"/>
-          <w:lang w:val="it-IT" w:eastAsia="en-US" w:bidi="ar-SA"/>
-        </w:rPr>
-        <w:t>Sicurezza dei dati avanzata e conformità agli standard di settore.</w:t>
-      </w:r>
-    </w:p>
-    <w:p>
-      <w:pPr>
-        <w:pStyle w:val="Heading3"/>
-        <w:bidi w:val="0"/>
-        <w:rPr>
-          <w:rFonts w:ascii="Segoe UI Semibold" w:hAnsi="Segoe UI Semibold" w:cs="Segoe UI Semibold"/>
-          <w:color w:val="auto"/>
-          <w:sz w:val="24"/>
-          <w:szCs w:val="24"/>
-        </w:rPr>
-      </w:pPr>
-      <w:r>
-        <w:rPr>
-          <w:rStyle w:val="DefaultParagraphFont"/>
-          <w:rFonts w:ascii="Segoe UI Semibold" w:eastAsia="Segoe UI Semibold" w:hAnsi="Segoe UI Semibold" w:cs="Segoe UI Semibold"/>
-          <w:b/>
-          <w:bCs/>
-          <w:i w:val="0"/>
-          <w:iCs w:val="0"/>
-          <w:caps w:val="0"/>
-          <w:smallCaps w:val="0"/>
-          <w:strike w:val="0"/>
-          <w:dstrike w:val="0"/>
-          <w:outline w:val="0"/>
-          <w:shadow w:val="0"/>
-          <w:emboss w:val="0"/>
-          <w:imprint w:val="0"/>
-          <w:noProof w:val="0"/>
-          <w:vanish w:val="0"/>
-          <w:color w:val="auto"/>
-          <w:spacing w:val="0"/>
-          <w:w w:val="100"/>
-          <w:kern w:val="0"/>
-          <w:position w:val="0"/>
-          <w:sz w:val="24"/>
-          <w:szCs w:val="24"/>
-          <w:highlight w:val="none"/>
-          <w:u w:val="none" w:color="auto"/>
-          <w:bdr w:val="none" w:sz="0" w:space="0" w:color="auto"/>
-          <w:shd w:val="clear" w:color="auto" w:fill="auto"/>
-          <w:vertAlign w:val="baseline"/>
-          <w:rtl w:val="0"/>
-          <w:cs w:val="0"/>
-          <w:lang w:val="it-IT" w:eastAsia="en-US" w:bidi="ar-SA"/>
-        </w:rPr>
-        <w:t>Adozione di IA e Machine Learning</w:t>
-      </w:r>
-    </w:p>
-    <w:p>
-      <w:pPr>
-        <w:pStyle w:val="ListBullet"/>
-        <w:bidi w:val="0"/>
-        <w:rPr>
-          <w:rFonts w:ascii="Segoe UI" w:hAnsi="Segoe UI" w:cs="Segoe UI"/>
-          <w:sz w:val="24"/>
-          <w:szCs w:val="24"/>
-        </w:rPr>
-      </w:pPr>
-      <w:r>
-        <w:rPr>
-          <w:rStyle w:val="DefaultParagraphFont"/>
-          <w:rFonts w:ascii="Segoe UI" w:eastAsia="Segoe UI" w:hAnsi="Segoe UI" w:cs="Segoe UI"/>
-          <w:b w:val="0"/>
-          <w:bCs w:val="0"/>
-          <w:i w:val="0"/>
-          <w:iCs w:val="0"/>
-          <w:caps w:val="0"/>
-          <w:smallCaps w:val="0"/>
-          <w:strike w:val="0"/>
-          <w:dstrike w:val="0"/>
-          <w:outline w:val="0"/>
-          <w:shadow w:val="0"/>
-          <w:emboss w:val="0"/>
-          <w:imprint w:val="0"/>
-          <w:noProof w:val="0"/>
-          <w:vanish w:val="0"/>
-          <w:color w:val="auto"/>
-          <w:spacing w:val="0"/>
-          <w:w w:val="100"/>
-          <w:kern w:val="0"/>
-          <w:position w:val="0"/>
-          <w:sz w:val="24"/>
-          <w:szCs w:val="24"/>
-          <w:highlight w:val="none"/>
-          <w:u w:val="none" w:color="auto"/>
-          <w:bdr w:val="none" w:sz="0" w:space="0" w:color="auto"/>
-          <w:shd w:val="clear" w:color="auto" w:fill="auto"/>
-          <w:vertAlign w:val="baseline"/>
-          <w:rtl w:val="0"/>
-          <w:cs w:val="0"/>
-          <w:lang w:val="it-IT" w:eastAsia="en-US" w:bidi="ar-SA"/>
-        </w:rPr>
-        <w:t>Integrazione dell'analisi basata sull'intelligenza artificiale per semplificare i processi decisionali.</w:t>
-      </w:r>
-    </w:p>
-    <w:p>
-      <w:pPr>
-        <w:pStyle w:val="ListBullet"/>
-        <w:bidi w:val="0"/>
-        <w:rPr>
-          <w:rFonts w:ascii="Segoe UI" w:hAnsi="Segoe UI" w:cs="Segoe UI"/>
-          <w:sz w:val="24"/>
-          <w:szCs w:val="24"/>
-        </w:rPr>
-      </w:pPr>
-      <w:r>
-        <w:rPr>
-          <w:rStyle w:val="DefaultParagraphFont"/>
-          <w:rFonts w:ascii="Segoe UI" w:eastAsia="Segoe UI" w:hAnsi="Segoe UI" w:cs="Segoe UI"/>
-          <w:b w:val="0"/>
-          <w:bCs w:val="0"/>
-          <w:i w:val="0"/>
-          <w:iCs w:val="0"/>
-          <w:caps w:val="0"/>
-          <w:smallCaps w:val="0"/>
-          <w:strike w:val="0"/>
-          <w:dstrike w:val="0"/>
-          <w:outline w:val="0"/>
-          <w:shadow w:val="0"/>
-          <w:emboss w:val="0"/>
-          <w:imprint w:val="0"/>
-          <w:noProof w:val="0"/>
-          <w:vanish w:val="0"/>
-          <w:color w:val="auto"/>
-          <w:spacing w:val="0"/>
-          <w:w w:val="100"/>
-          <w:kern w:val="0"/>
-          <w:position w:val="0"/>
-          <w:sz w:val="24"/>
-          <w:szCs w:val="24"/>
-          <w:highlight w:val="none"/>
-          <w:u w:val="none" w:color="auto"/>
-          <w:bdr w:val="none" w:sz="0" w:space="0" w:color="auto"/>
-          <w:shd w:val="clear" w:color="auto" w:fill="auto"/>
-          <w:vertAlign w:val="baseline"/>
-          <w:rtl w:val="0"/>
-          <w:cs w:val="0"/>
-          <w:lang w:val="it-IT" w:eastAsia="en-US" w:bidi="ar-SA"/>
-        </w:rPr>
-        <w:t>Distribuzione di modelli di Machine Learning per stimare il comportamento della clientela e personalizzare le attività di marketing.</w:t>
-      </w:r>
-    </w:p>
-    <w:p>
-      <w:pPr>
-        <w:pStyle w:val="ListBullet"/>
-        <w:bidi w:val="0"/>
-        <w:rPr>
-          <w:rFonts w:ascii="Segoe UI" w:hAnsi="Segoe UI" w:cs="Segoe UI"/>
-          <w:sz w:val="24"/>
-          <w:szCs w:val="24"/>
-        </w:rPr>
-      </w:pPr>
-      <w:r>
-        <w:rPr>
-          <w:rStyle w:val="DefaultParagraphFont"/>
-          <w:rFonts w:ascii="Segoe UI" w:eastAsia="Segoe UI" w:hAnsi="Segoe UI" w:cs="Segoe UI"/>
-          <w:b w:val="0"/>
-          <w:bCs w:val="0"/>
-          <w:i w:val="0"/>
-          <w:iCs w:val="0"/>
-          <w:caps w:val="0"/>
-          <w:smallCaps w:val="0"/>
-          <w:strike w:val="0"/>
-          <w:dstrike w:val="0"/>
-          <w:outline w:val="0"/>
-          <w:shadow w:val="0"/>
-          <w:emboss w:val="0"/>
-          <w:imprint w:val="0"/>
-          <w:noProof w:val="0"/>
-          <w:vanish w:val="0"/>
-          <w:color w:val="auto"/>
-          <w:spacing w:val="0"/>
-          <w:w w:val="100"/>
-          <w:kern w:val="0"/>
-          <w:position w:val="0"/>
-          <w:sz w:val="24"/>
-          <w:szCs w:val="24"/>
-          <w:highlight w:val="none"/>
-          <w:u w:val="none" w:color="auto"/>
-          <w:bdr w:val="none" w:sz="0" w:space="0" w:color="auto"/>
-          <w:shd w:val="clear" w:color="auto" w:fill="auto"/>
-          <w:vertAlign w:val="baseline"/>
-          <w:rtl w:val="0"/>
-          <w:cs w:val="0"/>
-          <w:lang w:val="it-IT" w:eastAsia="en-US" w:bidi="ar-SA"/>
-        </w:rPr>
-        <w:t>Riduzione dei processi manuali, con conseguente aumento del 30% della produttività.</w:t>
-      </w:r>
-    </w:p>
-    <w:p>
-      <w:pPr>
-        <w:pStyle w:val="Heading3"/>
-        <w:bidi w:val="0"/>
-        <w:rPr>
-          <w:rFonts w:ascii="Segoe UI Semibold" w:hAnsi="Segoe UI Semibold" w:cs="Segoe UI Semibold"/>
-          <w:color w:val="auto"/>
-          <w:sz w:val="24"/>
-          <w:szCs w:val="24"/>
-        </w:rPr>
-      </w:pPr>
-      <w:r>
-        <w:rPr>
-          <w:rStyle w:val="DefaultParagraphFont"/>
-          <w:rFonts w:ascii="Segoe UI Semibold" w:eastAsia="Segoe UI Semibold" w:hAnsi="Segoe UI Semibold" w:cs="Segoe UI Semibold"/>
-          <w:b/>
-          <w:bCs/>
-          <w:i w:val="0"/>
-          <w:iCs w:val="0"/>
-          <w:caps w:val="0"/>
-          <w:smallCaps w:val="0"/>
-          <w:strike w:val="0"/>
-          <w:dstrike w:val="0"/>
-          <w:outline w:val="0"/>
-          <w:shadow w:val="0"/>
-          <w:emboss w:val="0"/>
-          <w:imprint w:val="0"/>
-          <w:noProof w:val="0"/>
-          <w:vanish w:val="0"/>
-          <w:color w:val="auto"/>
-          <w:spacing w:val="0"/>
-          <w:w w:val="100"/>
-          <w:kern w:val="0"/>
-          <w:position w:val="0"/>
-          <w:sz w:val="24"/>
-          <w:szCs w:val="24"/>
-          <w:highlight w:val="none"/>
-          <w:u w:val="none" w:color="auto"/>
-          <w:bdr w:val="none" w:sz="0" w:space="0" w:color="auto"/>
-          <w:shd w:val="clear" w:color="auto" w:fill="auto"/>
-          <w:vertAlign w:val="baseline"/>
-          <w:rtl w:val="0"/>
-          <w:cs w:val="0"/>
-          <w:lang w:val="it-IT" w:eastAsia="en-US" w:bidi="ar-SA"/>
-        </w:rPr>
-        <w:t>Esperienza del cliente digitale</w:t>
-      </w:r>
-    </w:p>
-    <w:p>
-      <w:pPr>
-        <w:pStyle w:val="ListBullet"/>
-        <w:bidi w:val="0"/>
-        <w:rPr>
-          <w:rFonts w:ascii="Segoe UI" w:hAnsi="Segoe UI" w:cs="Segoe UI"/>
-          <w:sz w:val="24"/>
-          <w:szCs w:val="24"/>
-        </w:rPr>
-      </w:pPr>
-      <w:r>
-        <w:rPr>
-          <w:rStyle w:val="DefaultParagraphFont"/>
-          <w:rFonts w:ascii="Segoe UI" w:eastAsia="Segoe UI" w:hAnsi="Segoe UI" w:cs="Segoe UI"/>
-          <w:b w:val="0"/>
-          <w:bCs w:val="0"/>
-          <w:i w:val="0"/>
-          <w:iCs w:val="0"/>
-          <w:caps w:val="0"/>
-          <w:smallCaps w:val="0"/>
-          <w:strike w:val="0"/>
-          <w:dstrike w:val="0"/>
-          <w:outline w:val="0"/>
-          <w:shadow w:val="0"/>
-          <w:emboss w:val="0"/>
-          <w:imprint w:val="0"/>
-          <w:noProof w:val="0"/>
-          <w:vanish w:val="0"/>
-          <w:color w:val="auto"/>
-          <w:spacing w:val="0"/>
-          <w:w w:val="100"/>
-          <w:kern w:val="0"/>
-          <w:position w:val="0"/>
-          <w:sz w:val="24"/>
-          <w:szCs w:val="24"/>
-          <w:highlight w:val="none"/>
-          <w:u w:val="none" w:color="auto"/>
-          <w:bdr w:val="none" w:sz="0" w:space="0" w:color="auto"/>
-          <w:shd w:val="clear" w:color="auto" w:fill="auto"/>
-          <w:vertAlign w:val="baseline"/>
-          <w:rtl w:val="0"/>
-          <w:cs w:val="0"/>
-          <w:lang w:val="it-IT" w:eastAsia="en-US" w:bidi="ar-SA"/>
-        </w:rPr>
-        <w:t>Lancio di un nuovo portale per la clientela con funzionalità self-service.</w:t>
-      </w:r>
-    </w:p>
-    <w:p>
-      <w:pPr>
-        <w:pStyle w:val="ListBullet"/>
-        <w:bidi w:val="0"/>
-        <w:rPr>
-          <w:rFonts w:ascii="Segoe UI" w:hAnsi="Segoe UI" w:cs="Segoe UI"/>
-          <w:sz w:val="24"/>
-          <w:szCs w:val="24"/>
-        </w:rPr>
-      </w:pPr>
-      <w:r>
-        <w:rPr>
-          <w:rStyle w:val="DefaultParagraphFont"/>
-          <w:rFonts w:ascii="Segoe UI" w:eastAsia="Segoe UI" w:hAnsi="Segoe UI" w:cs="Segoe UI"/>
-          <w:b w:val="0"/>
-          <w:bCs w:val="0"/>
-          <w:i w:val="0"/>
-          <w:iCs w:val="0"/>
-          <w:caps w:val="0"/>
-          <w:smallCaps w:val="0"/>
-          <w:strike w:val="0"/>
-          <w:dstrike w:val="0"/>
-          <w:outline w:val="0"/>
-          <w:shadow w:val="0"/>
-          <w:emboss w:val="0"/>
-          <w:imprint w:val="0"/>
-          <w:noProof w:val="0"/>
-          <w:vanish w:val="0"/>
-          <w:color w:val="auto"/>
-          <w:spacing w:val="0"/>
-          <w:w w:val="100"/>
-          <w:kern w:val="0"/>
-          <w:position w:val="0"/>
-          <w:sz w:val="24"/>
-          <w:szCs w:val="24"/>
-          <w:highlight w:val="none"/>
-          <w:u w:val="none" w:color="auto"/>
-          <w:bdr w:val="none" w:sz="0" w:space="0" w:color="auto"/>
-          <w:shd w:val="clear" w:color="auto" w:fill="auto"/>
-          <w:vertAlign w:val="baseline"/>
-          <w:rtl w:val="0"/>
-          <w:cs w:val="0"/>
-          <w:lang w:val="it-IT" w:eastAsia="en-US" w:bidi="ar-SA"/>
-        </w:rPr>
-        <w:t>Introduzione dei chatbot per il supporto clienti 24/7, riducendo i tempi di risposta del 50%.</w:t>
-      </w:r>
-    </w:p>
-    <w:p>
-      <w:pPr>
-        <w:pStyle w:val="ListBullet"/>
-        <w:bidi w:val="0"/>
-        <w:rPr>
-          <w:rFonts w:ascii="Segoe UI" w:hAnsi="Segoe UI" w:cs="Segoe UI"/>
-          <w:sz w:val="24"/>
-          <w:szCs w:val="24"/>
-        </w:rPr>
-      </w:pPr>
-      <w:r>
-        <w:rPr>
-          <w:rStyle w:val="DefaultParagraphFont"/>
-          <w:rFonts w:ascii="Segoe UI" w:eastAsia="Segoe UI" w:hAnsi="Segoe UI" w:cs="Segoe UI"/>
-          <w:b w:val="0"/>
-          <w:bCs w:val="0"/>
-          <w:i w:val="0"/>
-          <w:iCs w:val="0"/>
-          <w:caps w:val="0"/>
-          <w:smallCaps w:val="0"/>
-          <w:strike w:val="0"/>
-          <w:dstrike w:val="0"/>
-          <w:outline w:val="0"/>
-          <w:shadow w:val="0"/>
-          <w:emboss w:val="0"/>
-          <w:imprint w:val="0"/>
-          <w:noProof w:val="0"/>
-          <w:vanish w:val="0"/>
-          <w:color w:val="auto"/>
-          <w:spacing w:val="0"/>
-          <w:w w:val="100"/>
-          <w:kern w:val="0"/>
-          <w:position w:val="0"/>
-          <w:sz w:val="24"/>
-          <w:szCs w:val="24"/>
-          <w:highlight w:val="none"/>
-          <w:u w:val="none" w:color="auto"/>
-          <w:bdr w:val="none" w:sz="0" w:space="0" w:color="auto"/>
-          <w:shd w:val="clear" w:color="auto" w:fill="auto"/>
-          <w:vertAlign w:val="baseline"/>
-          <w:rtl w:val="0"/>
-          <w:cs w:val="0"/>
-          <w:lang w:val="it-IT" w:eastAsia="en-US" w:bidi="ar-SA"/>
-        </w:rPr>
-        <w:t>Miglioramento dei punteggi di soddisfazione del cliente del 20% dell'ultimo anno.</w:t>
-      </w:r>
-    </w:p>
-    <w:p>
-      <w:pPr>
-        <w:pStyle w:val="Heading3"/>
-        <w:bidi w:val="0"/>
-        <w:rPr>
-          <w:rFonts w:ascii="Segoe UI Semibold" w:hAnsi="Segoe UI Semibold" w:cs="Segoe UI Semibold"/>
-          <w:color w:val="auto"/>
-          <w:sz w:val="24"/>
-          <w:szCs w:val="24"/>
-        </w:rPr>
-      </w:pPr>
-      <w:r>
-        <w:rPr>
-          <w:rStyle w:val="DefaultParagraphFont"/>
-          <w:rFonts w:ascii="Segoe UI Semibold" w:eastAsia="Segoe UI Semibold" w:hAnsi="Segoe UI Semibold" w:cs="Segoe UI Semibold"/>
-          <w:b/>
-          <w:bCs/>
-          <w:i w:val="0"/>
-          <w:iCs w:val="0"/>
-          <w:caps w:val="0"/>
-          <w:smallCaps w:val="0"/>
-          <w:strike w:val="0"/>
-          <w:dstrike w:val="0"/>
-          <w:outline w:val="0"/>
-          <w:shadow w:val="0"/>
-          <w:emboss w:val="0"/>
-          <w:imprint w:val="0"/>
-          <w:noProof w:val="0"/>
-          <w:vanish w:val="0"/>
-          <w:color w:val="auto"/>
-          <w:spacing w:val="0"/>
-          <w:w w:val="100"/>
-          <w:kern w:val="0"/>
-          <w:position w:val="0"/>
-          <w:sz w:val="24"/>
-          <w:szCs w:val="24"/>
-          <w:highlight w:val="none"/>
-          <w:u w:val="none" w:color="auto"/>
-          <w:bdr w:val="none" w:sz="0" w:space="0" w:color="auto"/>
-          <w:shd w:val="clear" w:color="auto" w:fill="auto"/>
-          <w:vertAlign w:val="baseline"/>
-          <w:rtl w:val="0"/>
-          <w:cs w:val="0"/>
-          <w:lang w:val="it-IT" w:eastAsia="en-US" w:bidi="ar-SA"/>
-        </w:rPr>
-        <w:t>Automazione dei processi</w:t>
-      </w:r>
-    </w:p>
-    <w:p>
-      <w:pPr>
-        <w:pStyle w:val="ListBullet"/>
-        <w:bidi w:val="0"/>
-        <w:rPr>
-          <w:rFonts w:ascii="Segoe UI" w:hAnsi="Segoe UI" w:cs="Segoe UI"/>
-          <w:sz w:val="24"/>
-          <w:szCs w:val="24"/>
-        </w:rPr>
-      </w:pPr>
-      <w:r>
-        <w:rPr>
-          <w:rStyle w:val="DefaultParagraphFont"/>
-          <w:rFonts w:ascii="Segoe UI" w:eastAsia="Segoe UI" w:hAnsi="Segoe UI" w:cs="Segoe UI"/>
-          <w:b w:val="0"/>
-          <w:bCs w:val="0"/>
-          <w:i w:val="0"/>
-          <w:iCs w:val="0"/>
-          <w:caps w:val="0"/>
-          <w:smallCaps w:val="0"/>
-          <w:strike w:val="0"/>
-          <w:dstrike w:val="0"/>
-          <w:outline w:val="0"/>
-          <w:shadow w:val="0"/>
-          <w:emboss w:val="0"/>
-          <w:imprint w:val="0"/>
-          <w:noProof w:val="0"/>
-          <w:vanish w:val="0"/>
-          <w:color w:val="auto"/>
-          <w:spacing w:val="0"/>
-          <w:w w:val="100"/>
-          <w:kern w:val="0"/>
-          <w:position w:val="0"/>
-          <w:sz w:val="24"/>
-          <w:szCs w:val="24"/>
-          <w:highlight w:val="none"/>
-          <w:u w:val="none" w:color="auto"/>
-          <w:bdr w:val="none" w:sz="0" w:space="0" w:color="auto"/>
-          <w:shd w:val="clear" w:color="auto" w:fill="auto"/>
-          <w:vertAlign w:val="baseline"/>
-          <w:rtl w:val="0"/>
-          <w:cs w:val="0"/>
-          <w:lang w:val="it-IT" w:eastAsia="en-US" w:bidi="ar-SA"/>
-        </w:rPr>
-        <w:t>Implementazione dell'automazione robotica dei processi (RPA) per le attività di routine.</w:t>
-      </w:r>
-    </w:p>
-    <w:p>
-      <w:pPr>
-        <w:pStyle w:val="ListBullet"/>
-        <w:bidi w:val="0"/>
-        <w:rPr>
-          <w:rFonts w:ascii="Segoe UI" w:hAnsi="Segoe UI" w:cs="Segoe UI"/>
-          <w:sz w:val="24"/>
-          <w:szCs w:val="24"/>
-        </w:rPr>
-      </w:pPr>
-      <w:r>
-        <w:rPr>
-          <w:rStyle w:val="DefaultParagraphFont"/>
-          <w:rFonts w:ascii="Segoe UI" w:eastAsia="Segoe UI" w:hAnsi="Segoe UI" w:cs="Segoe UI"/>
-          <w:b w:val="0"/>
-          <w:bCs w:val="0"/>
-          <w:i w:val="0"/>
-          <w:iCs w:val="0"/>
-          <w:caps w:val="0"/>
-          <w:smallCaps w:val="0"/>
-          <w:strike w:val="0"/>
-          <w:dstrike w:val="0"/>
-          <w:outline w:val="0"/>
-          <w:shadow w:val="0"/>
-          <w:emboss w:val="0"/>
-          <w:imprint w:val="0"/>
-          <w:noProof w:val="0"/>
-          <w:vanish w:val="0"/>
-          <w:color w:val="auto"/>
-          <w:spacing w:val="0"/>
-          <w:w w:val="100"/>
-          <w:kern w:val="0"/>
-          <w:position w:val="0"/>
-          <w:sz w:val="24"/>
-          <w:szCs w:val="24"/>
-          <w:highlight w:val="none"/>
-          <w:u w:val="none" w:color="auto"/>
-          <w:bdr w:val="none" w:sz="0" w:space="0" w:color="auto"/>
-          <w:shd w:val="clear" w:color="auto" w:fill="auto"/>
-          <w:vertAlign w:val="baseline"/>
-          <w:rtl w:val="0"/>
-          <w:cs w:val="0"/>
-          <w:lang w:val="it-IT" w:eastAsia="en-US" w:bidi="ar-SA"/>
-        </w:rPr>
-        <w:t>Ottenuta una riduzione del 40% del tempo di elaborazione per le operazioni aziendali chiave.</w:t>
-      </w:r>
-    </w:p>
-    <w:p>
-      <w:pPr>
-        <w:pStyle w:val="ListBullet"/>
-        <w:bidi w:val="0"/>
-        <w:rPr>
-          <w:rFonts w:ascii="Segoe UI" w:hAnsi="Segoe UI" w:cs="Segoe UI"/>
-          <w:sz w:val="24"/>
-          <w:szCs w:val="24"/>
-        </w:rPr>
-      </w:pPr>
-      <w:r>
-        <w:rPr>
-          <w:rStyle w:val="DefaultParagraphFont"/>
-          <w:rFonts w:ascii="Segoe UI" w:eastAsia="Segoe UI" w:hAnsi="Segoe UI" w:cs="Segoe UI"/>
-          <w:b w:val="0"/>
-          <w:bCs w:val="0"/>
-          <w:i w:val="0"/>
-          <w:iCs w:val="0"/>
-          <w:caps w:val="0"/>
-          <w:smallCaps w:val="0"/>
-          <w:strike w:val="0"/>
-          <w:dstrike w:val="0"/>
-          <w:outline w:val="0"/>
-          <w:shadow w:val="0"/>
-          <w:emboss w:val="0"/>
-          <w:imprint w:val="0"/>
-          <w:noProof w:val="0"/>
-          <w:vanish w:val="0"/>
-          <w:color w:val="auto"/>
-          <w:spacing w:val="0"/>
-          <w:w w:val="100"/>
-          <w:kern w:val="0"/>
-          <w:position w:val="0"/>
-          <w:sz w:val="24"/>
-          <w:szCs w:val="24"/>
-          <w:highlight w:val="none"/>
-          <w:u w:val="none" w:color="auto"/>
-          <w:bdr w:val="none" w:sz="0" w:space="0" w:color="auto"/>
-          <w:shd w:val="clear" w:color="auto" w:fill="auto"/>
-          <w:vertAlign w:val="baseline"/>
-          <w:rtl w:val="0"/>
-          <w:cs w:val="0"/>
-          <w:lang w:val="it-IT" w:eastAsia="en-US" w:bidi="ar-SA"/>
-        </w:rPr>
-        <w:t>Riallocazione delle risorse umane a ruoli più strategici all'interno dell'organizzazione.</w:t>
-      </w:r>
-    </w:p>
-    <w:p>
-      <w:pPr>
-        <w:pStyle w:val="Heading3"/>
-        <w:bidi w:val="0"/>
-        <w:rPr>
-          <w:rFonts w:ascii="Segoe UI Semibold" w:hAnsi="Segoe UI Semibold" w:cs="Segoe UI Semibold"/>
-          <w:color w:val="auto"/>
-          <w:sz w:val="24"/>
-          <w:szCs w:val="24"/>
-        </w:rPr>
-      </w:pPr>
-      <w:r>
-        <w:rPr>
-          <w:rStyle w:val="DefaultParagraphFont"/>
-          <w:rFonts w:ascii="Segoe UI Semibold" w:eastAsia="Segoe UI Semibold" w:hAnsi="Segoe UI Semibold" w:cs="Segoe UI Semibold"/>
-          <w:b/>
-          <w:bCs/>
-          <w:i w:val="0"/>
-          <w:iCs w:val="0"/>
-          <w:caps w:val="0"/>
-          <w:smallCaps w:val="0"/>
-          <w:strike w:val="0"/>
-          <w:dstrike w:val="0"/>
-          <w:outline w:val="0"/>
-          <w:shadow w:val="0"/>
-          <w:emboss w:val="0"/>
-          <w:imprint w:val="0"/>
-          <w:noProof w:val="0"/>
-          <w:vanish w:val="0"/>
-          <w:color w:val="auto"/>
-          <w:spacing w:val="0"/>
-          <w:w w:val="100"/>
-          <w:kern w:val="0"/>
-          <w:position w:val="0"/>
-          <w:sz w:val="24"/>
-          <w:szCs w:val="24"/>
-          <w:highlight w:val="none"/>
-          <w:u w:val="none" w:color="auto"/>
-          <w:bdr w:val="none" w:sz="0" w:space="0" w:color="auto"/>
-          <w:shd w:val="clear" w:color="auto" w:fill="auto"/>
-          <w:vertAlign w:val="baseline"/>
-          <w:rtl w:val="0"/>
-          <w:cs w:val="0"/>
-          <w:lang w:val="it-IT" w:eastAsia="en-US" w:bidi="ar-SA"/>
-        </w:rPr>
-        <w:t>Formazione e sviluppo dei dipendenti</w:t>
-      </w:r>
-    </w:p>
-    <w:p>
-      <w:pPr>
-        <w:pStyle w:val="ListBullet"/>
-        <w:bidi w:val="0"/>
-        <w:rPr>
-          <w:rFonts w:ascii="Segoe UI" w:hAnsi="Segoe UI" w:cs="Segoe UI"/>
-          <w:sz w:val="24"/>
-          <w:szCs w:val="24"/>
-        </w:rPr>
-      </w:pPr>
-      <w:r>
-        <w:rPr>
-          <w:rStyle w:val="DefaultParagraphFont"/>
-          <w:rFonts w:ascii="Segoe UI" w:eastAsia="Segoe UI" w:hAnsi="Segoe UI" w:cs="Segoe UI"/>
-          <w:b w:val="0"/>
-          <w:bCs w:val="0"/>
-          <w:i w:val="0"/>
-          <w:iCs w:val="0"/>
-          <w:caps w:val="0"/>
-          <w:smallCaps w:val="0"/>
-          <w:strike w:val="0"/>
-          <w:dstrike w:val="0"/>
-          <w:outline w:val="0"/>
-          <w:shadow w:val="0"/>
-          <w:emboss w:val="0"/>
-          <w:imprint w:val="0"/>
-          <w:noProof w:val="0"/>
-          <w:vanish w:val="0"/>
-          <w:color w:val="auto"/>
-          <w:spacing w:val="0"/>
-          <w:w w:val="100"/>
-          <w:kern w:val="0"/>
-          <w:position w:val="0"/>
-          <w:sz w:val="24"/>
-          <w:szCs w:val="24"/>
-          <w:highlight w:val="none"/>
-          <w:u w:val="none" w:color="auto"/>
-          <w:bdr w:val="none" w:sz="0" w:space="0" w:color="auto"/>
-          <w:shd w:val="clear" w:color="auto" w:fill="auto"/>
-          <w:vertAlign w:val="baseline"/>
-          <w:rtl w:val="0"/>
-          <w:cs w:val="0"/>
-          <w:lang w:val="it-IT" w:eastAsia="en-US" w:bidi="ar-SA"/>
-        </w:rPr>
-        <w:t>Condotto programmi di alfabetizzazione digitale per tutti i dipendenti.</w:t>
-      </w:r>
-    </w:p>
-    <w:p>
-      <w:pPr>
-        <w:pStyle w:val="ListBullet"/>
-        <w:bidi w:val="0"/>
-        <w:rPr>
-          <w:rFonts w:ascii="Segoe UI" w:hAnsi="Segoe UI" w:cs="Segoe UI"/>
-          <w:sz w:val="24"/>
-          <w:szCs w:val="24"/>
-        </w:rPr>
-      </w:pPr>
-      <w:r>
-        <w:rPr>
-          <w:rStyle w:val="DefaultParagraphFont"/>
-          <w:rFonts w:ascii="Segoe UI" w:eastAsia="Segoe UI" w:hAnsi="Segoe UI" w:cs="Segoe UI"/>
-          <w:b w:val="0"/>
-          <w:bCs w:val="0"/>
-          <w:i w:val="0"/>
-          <w:iCs w:val="0"/>
-          <w:caps w:val="0"/>
-          <w:smallCaps w:val="0"/>
-          <w:strike w:val="0"/>
-          <w:dstrike w:val="0"/>
-          <w:outline w:val="0"/>
-          <w:shadow w:val="0"/>
-          <w:emboss w:val="0"/>
-          <w:imprint w:val="0"/>
-          <w:noProof w:val="0"/>
-          <w:vanish w:val="0"/>
-          <w:color w:val="auto"/>
-          <w:spacing w:val="0"/>
-          <w:w w:val="100"/>
-          <w:kern w:val="0"/>
-          <w:position w:val="0"/>
-          <w:sz w:val="24"/>
-          <w:szCs w:val="24"/>
-          <w:highlight w:val="none"/>
-          <w:u w:val="none" w:color="auto"/>
-          <w:bdr w:val="none" w:sz="0" w:space="0" w:color="auto"/>
-          <w:shd w:val="clear" w:color="auto" w:fill="auto"/>
-          <w:vertAlign w:val="baseline"/>
-          <w:rtl w:val="0"/>
-          <w:cs w:val="0"/>
-          <w:lang w:val="it-IT" w:eastAsia="en-US" w:bidi="ar-SA"/>
-        </w:rPr>
-        <w:t>Lanciato una nuova piattaforma di e-learning con corsi sulle tecnologie emergenti.</w:t>
-      </w:r>
-    </w:p>
-    <w:p>
-      <w:pPr>
-        <w:pStyle w:val="ListBullet"/>
-        <w:bidi w:val="0"/>
-        <w:rPr>
-          <w:rFonts w:ascii="Segoe UI" w:hAnsi="Segoe UI" w:cs="Segoe UI"/>
-          <w:sz w:val="24"/>
-          <w:szCs w:val="24"/>
-        </w:rPr>
-      </w:pPr>
-      <w:r>
-        <w:rPr>
-          <w:rStyle w:val="DefaultParagraphFont"/>
-          <w:rFonts w:ascii="Segoe UI" w:eastAsia="Segoe UI" w:hAnsi="Segoe UI" w:cs="Segoe UI"/>
-          <w:b w:val="0"/>
-          <w:bCs w:val="0"/>
-          <w:i w:val="0"/>
-          <w:iCs w:val="0"/>
-          <w:caps w:val="0"/>
-          <w:smallCaps w:val="0"/>
-          <w:strike w:val="0"/>
-          <w:dstrike w:val="0"/>
-          <w:outline w:val="0"/>
-          <w:shadow w:val="0"/>
-          <w:emboss w:val="0"/>
-          <w:imprint w:val="0"/>
-          <w:noProof w:val="0"/>
-          <w:vanish w:val="0"/>
-          <w:color w:val="auto"/>
-          <w:spacing w:val="0"/>
-          <w:w w:val="100"/>
-          <w:kern w:val="0"/>
-          <w:position w:val="0"/>
-          <w:sz w:val="24"/>
-          <w:szCs w:val="24"/>
-          <w:highlight w:val="none"/>
-          <w:u w:val="none" w:color="auto"/>
-          <w:bdr w:val="none" w:sz="0" w:space="0" w:color="auto"/>
-          <w:shd w:val="clear" w:color="auto" w:fill="auto"/>
-          <w:vertAlign w:val="baseline"/>
-          <w:rtl w:val="0"/>
-          <w:cs w:val="0"/>
-          <w:lang w:val="it-IT" w:eastAsia="en-US" w:bidi="ar-SA"/>
-        </w:rPr>
-        <w:t>Maggiore coinvolgimento del dipendente e adozione di nuovi strumenti del 35%.</w:t>
-      </w:r>
-    </w:p>
-    <w:p>
-      <w:pPr>
-        <w:pStyle w:val="Heading2"/>
-        <w:bidi w:val="0"/>
-        <w:rPr>
-          <w:rFonts w:ascii="Segoe UI Semibold" w:hAnsi="Segoe UI Semibold" w:cs="Segoe UI Semibold"/>
           <w:color w:val="auto"/>
           <w:sz w:val="28"/>
           <w:szCs w:val="28"/>
-        </w:rPr>
-      </w:pPr>
-      <w:r>
-        <w:rPr>
-          <w:rStyle w:val="DefaultParagraphFont"/>
-          <w:rFonts w:ascii="Segoe UI Semibold" w:eastAsia="Segoe UI Semibold" w:hAnsi="Segoe UI Semibold" w:cs="Segoe UI Semibold"/>
-          <w:b/>
-          <w:bCs/>
-          <w:i w:val="0"/>
-          <w:iCs w:val="0"/>
-          <w:caps w:val="0"/>
-          <w:smallCaps w:val="0"/>
-          <w:strike w:val="0"/>
-          <w:dstrike w:val="0"/>
-          <w:outline w:val="0"/>
-          <w:shadow w:val="0"/>
-          <w:emboss w:val="0"/>
-          <w:imprint w:val="0"/>
-          <w:noProof w:val="0"/>
-          <w:vanish w:val="0"/>
-          <w:color w:val="auto"/>
-          <w:spacing w:val="0"/>
-          <w:w w:val="100"/>
-          <w:kern w:val="0"/>
-          <w:position w:val="0"/>
-          <w:sz w:val="28"/>
-          <w:szCs w:val="28"/>
-          <w:highlight w:val="none"/>
-          <w:u w:val="none" w:color="auto"/>
-          <w:bdr w:val="none" w:sz="0" w:space="0" w:color="auto"/>
-          <w:shd w:val="clear" w:color="auto" w:fill="auto"/>
-          <w:vertAlign w:val="baseline"/>
-          <w:rtl w:val="0"/>
-          <w:cs w:val="0"/>
-          <w:lang w:val="it-IT" w:eastAsia="en-US" w:bidi="ar-SA"/>
+          <w:lang w:val="it-IT"/>
         </w:rPr>
         <w:t>Passaggi fondamentali</w:t>
       </w:r>
@@ -1414,46 +554,19 @@
     <w:p>
       <w:pPr>
         <w:pStyle w:val="ListBullet"/>
-        <w:bidi w:val="0"/>
         <w:rPr>
           <w:rFonts w:ascii="Segoe UI" w:hAnsi="Segoe UI" w:cs="Segoe UI"/>
           <w:sz w:val="24"/>
           <w:szCs w:val="24"/>
+          <w:lang w:val="it-IT"/>
         </w:rPr>
       </w:pPr>
       <w:r>
         <w:rPr>
-          <w:rStyle w:val="DefaultParagraphFont"/>
           <w:rFonts w:ascii="Segoe UI" w:eastAsia="Segoe UI" w:hAnsi="Segoe UI" w:cs="Segoe UI"/>
-          <w:b w:val="0"/>
-          <w:bCs w:val="0"/>
-          <w:i w:val="0"/>
-          <w:iCs w:val="0"/>
-          <w:caps w:val="0"/>
-          <w:smallCaps w:val="0"/>
-          <w:strike w:val="0"/>
-          <w:dstrike w:val="0"/>
-          <w:outline w:val="0"/>
-          <w:shadow w:val="0"/>
-          <w:emboss w:val="0"/>
-          <w:imprint w:val="0"/>
-          <w:noProof w:val="0"/>
-          <w:vanish w:val="0"/>
-          <w:color w:val="auto"/>
-          <w:spacing w:val="0"/>
-          <w:w w:val="100"/>
-          <w:kern w:val="0"/>
-          <w:position w:val="0"/>
           <w:sz w:val="24"/>
           <w:szCs w:val="24"/>
-          <w:highlight w:val="none"/>
-          <w:u w:val="none" w:color="auto"/>
-          <w:bdr w:val="none" w:sz="0" w:space="0" w:color="auto"/>
-          <w:shd w:val="clear" w:color="auto" w:fill="auto"/>
-          <w:vertAlign w:val="baseline"/>
-          <w:rtl w:val="0"/>
-          <w:cs w:val="0"/>
-          <w:lang w:val="it-IT" w:eastAsia="en-US" w:bidi="ar-SA"/>
+          <w:lang w:val="it-IT"/>
         </w:rPr>
         <w:t>Q1 2024: Completata la migrazione all'infrastruttura cloud.</w:t>
       </w:r>
@@ -1461,93 +574,48 @@
     <w:p>
       <w:pPr>
         <w:pStyle w:val="ListBullet"/>
-        <w:bidi w:val="0"/>
         <w:rPr>
           <w:rFonts w:ascii="Segoe UI" w:hAnsi="Segoe UI" w:cs="Segoe UI"/>
           <w:sz w:val="24"/>
           <w:szCs w:val="24"/>
+          <w:lang w:val="it-IT"/>
         </w:rPr>
       </w:pPr>
       <w:r>
         <w:rPr>
-          <w:rStyle w:val="DefaultParagraphFont"/>
           <w:rFonts w:ascii="Segoe UI" w:eastAsia="Segoe UI" w:hAnsi="Segoe UI" w:cs="Segoe UI"/>
-          <w:b w:val="0"/>
-          <w:bCs w:val="0"/>
-          <w:i w:val="0"/>
-          <w:iCs w:val="0"/>
-          <w:caps w:val="0"/>
-          <w:smallCaps w:val="0"/>
-          <w:strike w:val="0"/>
-          <w:dstrike w:val="0"/>
-          <w:outline w:val="0"/>
-          <w:shadow w:val="0"/>
-          <w:emboss w:val="0"/>
-          <w:imprint w:val="0"/>
-          <w:noProof w:val="0"/>
-          <w:vanish w:val="0"/>
-          <w:color w:val="auto"/>
-          <w:spacing w:val="0"/>
-          <w:w w:val="100"/>
-          <w:kern w:val="0"/>
-          <w:position w:val="0"/>
           <w:sz w:val="24"/>
           <w:szCs w:val="24"/>
-          <w:highlight w:val="none"/>
-          <w:u w:val="none" w:color="auto"/>
-          <w:bdr w:val="none" w:sz="0" w:space="0" w:color="auto"/>
-          <w:shd w:val="clear" w:color="auto" w:fill="auto"/>
-          <w:vertAlign w:val="baseline"/>
-          <w:rtl w:val="0"/>
-          <w:cs w:val="0"/>
-          <w:lang w:val="it-IT" w:eastAsia="en-US" w:bidi="ar-SA"/>
+          <w:lang w:val="it-IT"/>
         </w:rPr>
-        <w:t>Q2 2024: Lanciata la piattaforma di analisi supportate dall'IA.</w:t>
+        <w:t xml:space="preserve">Q2 2024: Lanciata la piattaforma di analisi </w:t>
+      </w:r>
+      <w:r>
+        <w:rPr>
+          <w:rFonts w:ascii="Segoe UI" w:eastAsia="Segoe UI" w:hAnsi="Segoe UI" w:cs="Segoe UI"/>
+          <w:sz w:val="24"/>
+          <w:szCs w:val="24"/>
+          <w:lang w:val="it-IT"/>
+        </w:rPr>
+        <w:t>supportate dall'IA.</w:t>
       </w:r>
     </w:p>
     <w:p>
       <w:pPr>
         <w:pStyle w:val="ListBullet"/>
-        <w:bidi w:val="0"/>
         <w:rPr>
           <w:rFonts w:ascii="Segoe UI" w:hAnsi="Segoe UI" w:cs="Segoe UI"/>
           <w:sz w:val="24"/>
           <w:szCs w:val="24"/>
+          <w:lang w:val="it-IT"/>
         </w:rPr>
       </w:pPr>
       <w:r>
         <w:rPr>
-          <w:rStyle w:val="DefaultParagraphFont"/>
           <w:rFonts w:ascii="Segoe UI" w:eastAsia="Segoe UI" w:hAnsi="Segoe UI" w:cs="Segoe UI"/>
-          <w:b w:val="0"/>
-          <w:bCs w:val="0"/>
-          <w:i w:val="0"/>
-          <w:iCs w:val="0"/>
-          <w:caps w:val="0"/>
-          <w:smallCaps w:val="0"/>
-          <w:strike w:val="0"/>
-          <w:dstrike w:val="0"/>
-          <w:outline w:val="0"/>
-          <w:shadow w:val="0"/>
-          <w:emboss w:val="0"/>
-          <w:imprint w:val="0"/>
-          <w:noProof w:val="0"/>
-          <w:vanish w:val="0"/>
-          <w:color w:val="auto"/>
-          <w:spacing w:val="0"/>
-          <w:w w:val="100"/>
-          <w:kern w:val="0"/>
-          <w:position w:val="0"/>
           <w:sz w:val="24"/>
           <w:szCs w:val="24"/>
-          <w:highlight w:val="none"/>
-          <w:u w:val="none" w:color="auto"/>
-          <w:bdr w:val="none" w:sz="0" w:space="0" w:color="auto"/>
-          <w:shd w:val="clear" w:color="auto" w:fill="auto"/>
-          <w:vertAlign w:val="baseline"/>
-          <w:rtl w:val="0"/>
-          <w:cs w:val="0"/>
-          <w:lang w:val="it-IT" w:eastAsia="en-US" w:bidi="ar-SA"/>
+          <w:lang w:val="it-IT"/>
         </w:rPr>
         <w:t>Q3 2024: Introdotto il nuovo portale per i clienti digitali.</w:t>
       </w:r>
@@ -1555,46 +623,19 @@
     <w:p>
       <w:pPr>
         <w:pStyle w:val="ListBullet"/>
-        <w:bidi w:val="0"/>
         <w:rPr>
           <w:rFonts w:ascii="Segoe UI" w:hAnsi="Segoe UI" w:cs="Segoe UI"/>
           <w:sz w:val="24"/>
           <w:szCs w:val="24"/>
+          <w:lang w:val="it-IT"/>
         </w:rPr>
       </w:pPr>
       <w:r>
         <w:rPr>
-          <w:rStyle w:val="DefaultParagraphFont"/>
           <w:rFonts w:ascii="Segoe UI" w:eastAsia="Segoe UI" w:hAnsi="Segoe UI" w:cs="Segoe UI"/>
-          <w:b w:val="0"/>
-          <w:bCs w:val="0"/>
-          <w:i w:val="0"/>
-          <w:iCs w:val="0"/>
-          <w:caps w:val="0"/>
-          <w:smallCaps w:val="0"/>
-          <w:strike w:val="0"/>
-          <w:dstrike w:val="0"/>
-          <w:outline w:val="0"/>
-          <w:shadow w:val="0"/>
-          <w:emboss w:val="0"/>
-          <w:imprint w:val="0"/>
-          <w:noProof w:val="0"/>
-          <w:vanish w:val="0"/>
-          <w:color w:val="auto"/>
-          <w:spacing w:val="0"/>
-          <w:w w:val="100"/>
-          <w:kern w:val="0"/>
-          <w:position w:val="0"/>
           <w:sz w:val="24"/>
           <w:szCs w:val="24"/>
-          <w:highlight w:val="none"/>
-          <w:u w:val="none" w:color="auto"/>
-          <w:bdr w:val="none" w:sz="0" w:space="0" w:color="auto"/>
-          <w:shd w:val="clear" w:color="auto" w:fill="auto"/>
-          <w:vertAlign w:val="baseline"/>
-          <w:rtl w:val="0"/>
-          <w:cs w:val="0"/>
-          <w:lang w:val="it-IT" w:eastAsia="en-US" w:bidi="ar-SA"/>
+          <w:lang w:val="it-IT"/>
         </w:rPr>
         <w:t>Q4 2024: Raggiunta l'automazione del 50% dei processi di routine.</w:t>
       </w:r>
@@ -1602,477 +643,113 @@
     <w:p>
       <w:pPr>
         <w:pStyle w:val="Heading2"/>
-        <w:bidi w:val="0"/>
         <w:rPr>
           <w:rFonts w:ascii="Segoe UI Semibold" w:hAnsi="Segoe UI Semibold" w:cs="Segoe UI Semibold"/>
           <w:color w:val="auto"/>
           <w:sz w:val="28"/>
           <w:szCs w:val="28"/>
+          <w:lang w:val="it-IT"/>
         </w:rPr>
       </w:pPr>
       <w:r>
         <w:rPr>
-          <w:rStyle w:val="DefaultParagraphFont"/>
           <w:rFonts w:ascii="Segoe UI Semibold" w:eastAsia="Segoe UI Semibold" w:hAnsi="Segoe UI Semibold" w:cs="Segoe UI Semibold"/>
-          <w:b/>
-          <w:bCs/>
-          <w:i w:val="0"/>
-          <w:iCs w:val="0"/>
-          <w:caps w:val="0"/>
-          <w:smallCaps w:val="0"/>
-          <w:strike w:val="0"/>
-          <w:dstrike w:val="0"/>
-          <w:outline w:val="0"/>
-          <w:shadow w:val="0"/>
-          <w:emboss w:val="0"/>
-          <w:imprint w:val="0"/>
-          <w:noProof w:val="0"/>
-          <w:vanish w:val="0"/>
           <w:color w:val="auto"/>
-          <w:spacing w:val="0"/>
-          <w:w w:val="100"/>
-          <w:kern w:val="0"/>
-          <w:position w:val="0"/>
           <w:sz w:val="28"/>
           <w:szCs w:val="28"/>
-          <w:highlight w:val="none"/>
-          <w:u w:val="none" w:color="auto"/>
-          <w:bdr w:val="none" w:sz="0" w:space="0" w:color="auto"/>
-          <w:shd w:val="clear" w:color="auto" w:fill="auto"/>
-          <w:vertAlign w:val="baseline"/>
-          <w:rtl w:val="0"/>
-          <w:cs w:val="0"/>
-          <w:lang w:val="it-IT" w:eastAsia="en-US" w:bidi="ar-SA"/>
+          <w:lang w:val="it-IT"/>
         </w:rPr>
         <w:t>Piani futuri</w:t>
       </w:r>
     </w:p>
     <w:p>
       <w:pPr>
-        <w:bidi w:val="0"/>
         <w:rPr>
           <w:rFonts w:ascii="Segoe UI" w:hAnsi="Segoe UI" w:cs="Segoe UI"/>
           <w:sz w:val="24"/>
           <w:szCs w:val="24"/>
+          <w:lang w:val="it-IT"/>
         </w:rPr>
       </w:pPr>
       <w:r>
         <w:rPr>
-          <w:rStyle w:val="DefaultParagraphFont"/>
           <w:rFonts w:ascii="Segoe UI" w:eastAsia="Segoe UI" w:hAnsi="Segoe UI" w:cs="Segoe UI"/>
-          <w:b w:val="0"/>
-          <w:bCs w:val="0"/>
-          <w:i w:val="0"/>
-          <w:iCs w:val="0"/>
-          <w:caps w:val="0"/>
-          <w:smallCaps w:val="0"/>
-          <w:strike w:val="0"/>
-          <w:dstrike w:val="0"/>
-          <w:outline w:val="0"/>
-          <w:shadow w:val="0"/>
-          <w:emboss w:val="0"/>
-          <w:imprint w:val="0"/>
-          <w:noProof w:val="0"/>
-          <w:vanish w:val="0"/>
-          <w:color w:val="auto"/>
-          <w:spacing w:val="0"/>
-          <w:w w:val="100"/>
-          <w:kern w:val="0"/>
-          <w:position w:val="0"/>
           <w:sz w:val="24"/>
           <w:szCs w:val="24"/>
-          <w:highlight w:val="none"/>
-          <w:u w:val="none" w:color="auto"/>
-          <w:bdr w:val="none" w:sz="0" w:space="0" w:color="auto"/>
-          <w:shd w:val="clear" w:color="auto" w:fill="auto"/>
-          <w:vertAlign w:val="baseline"/>
-          <w:rtl w:val="0"/>
-          <w:cs w:val="0"/>
-          <w:lang w:val="it-IT" w:eastAsia="en-US" w:bidi="ar-SA"/>
+          <w:lang w:val="it-IT"/>
         </w:rPr>
         <w:t>Continuare a espandere applicazioni di intelligenza artificiale e Machine Learning in tutti i reparti.</w:t>
       </w:r>
       <w:r>
         <w:rPr>
-          <w:rStyle w:val="DefaultParagraphFont"/>
           <w:rFonts w:ascii="Segoe UI" w:eastAsia="Segoe UI" w:hAnsi="Segoe UI" w:cs="Segoe UI"/>
-          <w:b w:val="0"/>
-          <w:bCs w:val="0"/>
-          <w:i w:val="0"/>
-          <w:iCs w:val="0"/>
-          <w:caps w:val="0"/>
-          <w:smallCaps w:val="0"/>
-          <w:strike w:val="0"/>
-          <w:dstrike w:val="0"/>
-          <w:outline w:val="0"/>
-          <w:shadow w:val="0"/>
-          <w:emboss w:val="0"/>
-          <w:imprint w:val="0"/>
-          <w:noProof w:val="0"/>
-          <w:vanish w:val="0"/>
-          <w:color w:val="auto"/>
-          <w:spacing w:val="0"/>
-          <w:w w:val="100"/>
-          <w:kern w:val="0"/>
-          <w:position w:val="0"/>
           <w:sz w:val="24"/>
           <w:szCs w:val="24"/>
-          <w:highlight w:val="none"/>
-          <w:u w:val="none" w:color="auto"/>
-          <w:bdr w:val="none" w:sz="0" w:space="0" w:color="auto"/>
-          <w:shd w:val="clear" w:color="auto" w:fill="auto"/>
-          <w:vertAlign w:val="baseline"/>
-          <w:rtl w:val="0"/>
-          <w:cs w:val="0"/>
-          <w:lang w:val="it-IT" w:eastAsia="en-US" w:bidi="ar-SA"/>
+          <w:lang w:val="it-IT"/>
         </w:rPr>
         <w:br/>
-      </w:r>
-      <w:r>
-        <w:rPr>
-          <w:rStyle w:val="DefaultParagraphFont"/>
-          <w:rFonts w:ascii="Segoe UI" w:eastAsia="Segoe UI" w:hAnsi="Segoe UI" w:cs="Segoe UI"/>
-          <w:b w:val="0"/>
-          <w:bCs w:val="0"/>
-          <w:i w:val="0"/>
-          <w:iCs w:val="0"/>
-          <w:caps w:val="0"/>
-          <w:smallCaps w:val="0"/>
-          <w:strike w:val="0"/>
-          <w:dstrike w:val="0"/>
-          <w:outline w:val="0"/>
-          <w:shadow w:val="0"/>
-          <w:emboss w:val="0"/>
-          <w:imprint w:val="0"/>
-          <w:noProof w:val="0"/>
-          <w:vanish w:val="0"/>
-          <w:color w:val="auto"/>
-          <w:spacing w:val="0"/>
-          <w:w w:val="100"/>
-          <w:kern w:val="0"/>
-          <w:position w:val="0"/>
-          <w:sz w:val="24"/>
-          <w:szCs w:val="24"/>
-          <w:highlight w:val="none"/>
-          <w:u w:val="none" w:color="auto"/>
-          <w:bdr w:val="none" w:sz="0" w:space="0" w:color="auto"/>
-          <w:shd w:val="clear" w:color="auto" w:fill="auto"/>
-          <w:vertAlign w:val="baseline"/>
-          <w:rtl w:val="0"/>
-          <w:cs w:val="0"/>
-          <w:lang w:val="it-IT" w:eastAsia="en-US" w:bidi="ar-SA"/>
-        </w:rPr>
         <w:t>Migliorare ulteriormente l'esperienza del cliente digitale con nuove funzionalità e servizi.</w:t>
       </w:r>
       <w:r>
         <w:rPr>
-          <w:rStyle w:val="DefaultParagraphFont"/>
           <w:rFonts w:ascii="Segoe UI" w:eastAsia="Segoe UI" w:hAnsi="Segoe UI" w:cs="Segoe UI"/>
-          <w:b w:val="0"/>
-          <w:bCs w:val="0"/>
-          <w:i w:val="0"/>
-          <w:iCs w:val="0"/>
-          <w:caps w:val="0"/>
-          <w:smallCaps w:val="0"/>
-          <w:strike w:val="0"/>
-          <w:dstrike w:val="0"/>
-          <w:outline w:val="0"/>
-          <w:shadow w:val="0"/>
-          <w:emboss w:val="0"/>
-          <w:imprint w:val="0"/>
-          <w:noProof w:val="0"/>
-          <w:vanish w:val="0"/>
-          <w:color w:val="auto"/>
-          <w:spacing w:val="0"/>
-          <w:w w:val="100"/>
-          <w:kern w:val="0"/>
-          <w:position w:val="0"/>
           <w:sz w:val="24"/>
           <w:szCs w:val="24"/>
-          <w:highlight w:val="none"/>
-          <w:u w:val="none" w:color="auto"/>
-          <w:bdr w:val="none" w:sz="0" w:space="0" w:color="auto"/>
-          <w:shd w:val="clear" w:color="auto" w:fill="auto"/>
-          <w:vertAlign w:val="baseline"/>
-          <w:rtl w:val="0"/>
-          <w:cs w:val="0"/>
-          <w:lang w:val="it-IT" w:eastAsia="en-US" w:bidi="ar-SA"/>
+          <w:lang w:val="it-IT"/>
         </w:rPr>
         <w:br/>
-      </w:r>
-      <w:r>
-        <w:rPr>
-          <w:rStyle w:val="DefaultParagraphFont"/>
-          <w:rFonts w:ascii="Segoe UI" w:eastAsia="Segoe UI" w:hAnsi="Segoe UI" w:cs="Segoe UI"/>
-          <w:b w:val="0"/>
-          <w:bCs w:val="0"/>
-          <w:i w:val="0"/>
-          <w:iCs w:val="0"/>
-          <w:caps w:val="0"/>
-          <w:smallCaps w:val="0"/>
-          <w:strike w:val="0"/>
-          <w:dstrike w:val="0"/>
-          <w:outline w:val="0"/>
-          <w:shadow w:val="0"/>
-          <w:emboss w:val="0"/>
-          <w:imprint w:val="0"/>
-          <w:noProof w:val="0"/>
-          <w:vanish w:val="0"/>
-          <w:color w:val="auto"/>
-          <w:spacing w:val="0"/>
-          <w:w w:val="100"/>
-          <w:kern w:val="0"/>
-          <w:position w:val="0"/>
-          <w:sz w:val="24"/>
-          <w:szCs w:val="24"/>
-          <w:highlight w:val="none"/>
-          <w:u w:val="none" w:color="auto"/>
-          <w:bdr w:val="none" w:sz="0" w:space="0" w:color="auto"/>
-          <w:shd w:val="clear" w:color="auto" w:fill="auto"/>
-          <w:vertAlign w:val="baseline"/>
-          <w:rtl w:val="0"/>
-          <w:cs w:val="0"/>
-          <w:lang w:val="it-IT" w:eastAsia="en-US" w:bidi="ar-SA"/>
-        </w:rPr>
         <w:t>Concentrarsi sulle misure di cybersecurity per proteggersi dalle minacce in continua evoluzione.</w:t>
       </w:r>
       <w:r>
         <w:rPr>
-          <w:rStyle w:val="DefaultParagraphFont"/>
           <w:rFonts w:ascii="Segoe UI" w:eastAsia="Segoe UI" w:hAnsi="Segoe UI" w:cs="Segoe UI"/>
-          <w:b w:val="0"/>
-          <w:bCs w:val="0"/>
-          <w:i w:val="0"/>
-          <w:iCs w:val="0"/>
-          <w:caps w:val="0"/>
-          <w:smallCaps w:val="0"/>
-          <w:strike w:val="0"/>
-          <w:dstrike w:val="0"/>
-          <w:outline w:val="0"/>
-          <w:shadow w:val="0"/>
-          <w:emboss w:val="0"/>
-          <w:imprint w:val="0"/>
-          <w:noProof w:val="0"/>
-          <w:vanish w:val="0"/>
-          <w:color w:val="auto"/>
-          <w:spacing w:val="0"/>
-          <w:w w:val="100"/>
-          <w:kern w:val="0"/>
-          <w:position w:val="0"/>
           <w:sz w:val="24"/>
           <w:szCs w:val="24"/>
-          <w:highlight w:val="none"/>
-          <w:u w:val="none" w:color="auto"/>
-          <w:bdr w:val="none" w:sz="0" w:space="0" w:color="auto"/>
-          <w:shd w:val="clear" w:color="auto" w:fill="auto"/>
-          <w:vertAlign w:val="baseline"/>
-          <w:rtl w:val="0"/>
-          <w:cs w:val="0"/>
-          <w:lang w:val="it-IT" w:eastAsia="en-US" w:bidi="ar-SA"/>
+          <w:lang w:val="it-IT"/>
         </w:rPr>
         <w:br/>
-      </w:r>
-      <w:r>
-        <w:rPr>
-          <w:rStyle w:val="DefaultParagraphFont"/>
-          <w:rFonts w:ascii="Segoe UI" w:eastAsia="Segoe UI" w:hAnsi="Segoe UI" w:cs="Segoe UI"/>
-          <w:b w:val="0"/>
-          <w:bCs w:val="0"/>
-          <w:i w:val="0"/>
-          <w:iCs w:val="0"/>
-          <w:caps w:val="0"/>
-          <w:smallCaps w:val="0"/>
-          <w:strike w:val="0"/>
-          <w:dstrike w:val="0"/>
-          <w:outline w:val="0"/>
-          <w:shadow w:val="0"/>
-          <w:emboss w:val="0"/>
-          <w:imprint w:val="0"/>
-          <w:noProof w:val="0"/>
-          <w:vanish w:val="0"/>
-          <w:color w:val="auto"/>
-          <w:spacing w:val="0"/>
-          <w:w w:val="100"/>
-          <w:kern w:val="0"/>
-          <w:position w:val="0"/>
-          <w:sz w:val="24"/>
-          <w:szCs w:val="24"/>
-          <w:highlight w:val="none"/>
-          <w:u w:val="none" w:color="auto"/>
-          <w:bdr w:val="none" w:sz="0" w:space="0" w:color="auto"/>
-          <w:shd w:val="clear" w:color="auto" w:fill="auto"/>
-          <w:vertAlign w:val="baseline"/>
-          <w:rtl w:val="0"/>
-          <w:cs w:val="0"/>
-          <w:lang w:val="it-IT" w:eastAsia="en-US" w:bidi="ar-SA"/>
-        </w:rPr>
         <w:t>Sviluppare una strategia digitale completa per i prossimi cinque anni.</w:t>
       </w:r>
     </w:p>
     <w:p>
       <w:pPr>
         <w:pStyle w:val="Heading2"/>
-        <w:bidi w:val="0"/>
         <w:rPr>
           <w:rFonts w:ascii="Segoe UI Semibold" w:hAnsi="Segoe UI Semibold" w:cs="Segoe UI Semibold"/>
           <w:color w:val="auto"/>
           <w:sz w:val="28"/>
           <w:szCs w:val="28"/>
+          <w:lang w:val="it-IT"/>
         </w:rPr>
       </w:pPr>
       <w:r>
         <w:rPr>
-          <w:rStyle w:val="DefaultParagraphFont"/>
           <w:rFonts w:ascii="Segoe UI Semibold" w:eastAsia="Segoe UI Semibold" w:hAnsi="Segoe UI Semibold" w:cs="Segoe UI Semibold"/>
-          <w:b/>
-          <w:bCs/>
-          <w:i w:val="0"/>
-          <w:iCs w:val="0"/>
-          <w:caps w:val="0"/>
-          <w:smallCaps w:val="0"/>
-          <w:strike w:val="0"/>
-          <w:dstrike w:val="0"/>
-          <w:outline w:val="0"/>
-          <w:shadow w:val="0"/>
-          <w:emboss w:val="0"/>
-          <w:imprint w:val="0"/>
-          <w:noProof w:val="0"/>
-          <w:vanish w:val="0"/>
           <w:color w:val="auto"/>
-          <w:spacing w:val="0"/>
-          <w:w w:val="100"/>
-          <w:kern w:val="0"/>
-          <w:position w:val="0"/>
           <w:sz w:val="28"/>
           <w:szCs w:val="28"/>
-          <w:highlight w:val="none"/>
-          <w:u w:val="none" w:color="auto"/>
-          <w:bdr w:val="none" w:sz="0" w:space="0" w:color="auto"/>
-          <w:shd w:val="clear" w:color="auto" w:fill="auto"/>
-          <w:vertAlign w:val="baseline"/>
-          <w:rtl w:val="0"/>
-          <w:cs w:val="0"/>
-          <w:lang w:val="it-IT" w:eastAsia="en-US" w:bidi="ar-SA"/>
+          <w:lang w:val="it-IT"/>
         </w:rPr>
         <w:t>Conclusione</w:t>
       </w:r>
     </w:p>
     <w:p>
       <w:pPr>
-        <w:bidi w:val="0"/>
         <w:rPr>
           <w:rFonts w:ascii="Segoe UI" w:hAnsi="Segoe UI" w:cs="Segoe UI"/>
           <w:sz w:val="24"/>
           <w:szCs w:val="24"/>
+          <w:lang w:val="it-IT"/>
         </w:rPr>
       </w:pPr>
       <w:r>
         <w:rPr>
-          <w:rStyle w:val="DefaultParagraphFont"/>
           <w:rFonts w:ascii="Segoe UI" w:eastAsia="Segoe UI" w:hAnsi="Segoe UI" w:cs="Segoe UI"/>
-          <w:b w:val="0"/>
-          <w:bCs w:val="0"/>
-          <w:i w:val="0"/>
-          <w:iCs w:val="0"/>
-          <w:caps w:val="0"/>
-          <w:smallCaps w:val="0"/>
-          <w:strike w:val="0"/>
-          <w:dstrike w:val="0"/>
-          <w:outline w:val="0"/>
-          <w:shadow w:val="0"/>
-          <w:emboss w:val="0"/>
-          <w:imprint w:val="0"/>
-          <w:noProof w:val="0"/>
-          <w:vanish w:val="0"/>
-          <w:color w:val="auto"/>
-          <w:spacing w:val="0"/>
-          <w:w w:val="100"/>
-          <w:kern w:val="0"/>
-          <w:position w:val="0"/>
           <w:sz w:val="24"/>
           <w:szCs w:val="24"/>
-          <w:highlight w:val="none"/>
-          <w:u w:val="none" w:color="auto"/>
-          <w:bdr w:val="none" w:sz="0" w:space="0" w:color="auto"/>
-          <w:shd w:val="clear" w:color="auto" w:fill="auto"/>
-          <w:vertAlign w:val="baseline"/>
-          <w:rtl w:val="0"/>
-          <w:cs w:val="0"/>
-          <w:lang w:val="it-IT" w:eastAsia="en-US" w:bidi="ar-SA"/>
+          <w:lang w:val="it-IT"/>
         </w:rPr>
-        <w:t>Il percorso di trasformazione digitale di Fabrikam Inc.ha determinato miglioramenti significativi in termini di efficienza, soddisfazione della clientela e prestazioni aziendali complessive.</w:t>
-      </w:r>
-      <w:r>
-        <w:rPr>
-          <w:rStyle w:val="DefaultParagraphFont"/>
-          <w:rFonts w:ascii="Segoe UI" w:eastAsia="Segoe UI" w:hAnsi="Segoe UI" w:cs="Segoe UI"/>
-          <w:b w:val="0"/>
-          <w:bCs w:val="0"/>
-          <w:i w:val="0"/>
-          <w:iCs w:val="0"/>
-          <w:caps w:val="0"/>
-          <w:smallCaps w:val="0"/>
-          <w:strike w:val="0"/>
-          <w:dstrike w:val="0"/>
-          <w:outline w:val="0"/>
-          <w:shadow w:val="0"/>
-          <w:emboss w:val="0"/>
-          <w:imprint w:val="0"/>
-          <w:noProof w:val="0"/>
-          <w:vanish w:val="0"/>
-          <w:color w:val="auto"/>
-          <w:spacing w:val="0"/>
-          <w:w w:val="100"/>
-          <w:kern w:val="0"/>
-          <w:position w:val="0"/>
-          <w:sz w:val="24"/>
-          <w:szCs w:val="24"/>
-          <w:highlight w:val="none"/>
-          <w:u w:val="none" w:color="auto"/>
-          <w:bdr w:val="none" w:sz="0" w:space="0" w:color="auto"/>
-          <w:shd w:val="clear" w:color="auto" w:fill="auto"/>
-          <w:vertAlign w:val="baseline"/>
-          <w:rtl w:val="0"/>
-          <w:cs w:val="0"/>
-          <w:lang w:val="it-IT" w:eastAsia="en-US" w:bidi="ar-SA"/>
-        </w:rPr>
-        <w:t xml:space="preserve"> </w:t>
-      </w:r>
-      <w:r>
-        <w:rPr>
-          <w:rStyle w:val="DefaultParagraphFont"/>
-          <w:rFonts w:ascii="Segoe UI" w:eastAsia="Segoe UI" w:hAnsi="Segoe UI" w:cs="Segoe UI"/>
-          <w:b w:val="0"/>
-          <w:bCs w:val="0"/>
-          <w:i w:val="0"/>
-          <w:iCs w:val="0"/>
-          <w:caps w:val="0"/>
-          <w:smallCaps w:val="0"/>
-          <w:strike w:val="0"/>
-          <w:dstrike w:val="0"/>
-          <w:outline w:val="0"/>
-          <w:shadow w:val="0"/>
-          <w:emboss w:val="0"/>
-          <w:imprint w:val="0"/>
-          <w:noProof w:val="0"/>
-          <w:vanish w:val="0"/>
-          <w:color w:val="auto"/>
-          <w:spacing w:val="0"/>
-          <w:w w:val="100"/>
-          <w:kern w:val="0"/>
-          <w:position w:val="0"/>
-          <w:sz w:val="24"/>
-          <w:szCs w:val="24"/>
-          <w:highlight w:val="none"/>
-          <w:u w:val="none" w:color="auto"/>
-          <w:bdr w:val="none" w:sz="0" w:space="0" w:color="auto"/>
-          <w:shd w:val="clear" w:color="auto" w:fill="auto"/>
-          <w:vertAlign w:val="baseline"/>
-          <w:rtl w:val="0"/>
-          <w:cs w:val="0"/>
-          <w:lang w:val="it-IT" w:eastAsia="en-US" w:bidi="ar-SA"/>
-        </w:rPr>
-        <w:t>L'organizzazione rimane impegnata a sfruttare la tecnologia per favorire la crescita e l'innovazione future.</w:t>
+        <w:t>Il percorso di trasformazione digitale di Fabrikam Inc.ha determinato miglioramenti significativi in termini di efficienza, soddisfazione della clientela e prestazioni aziendali complessive. L'organizzazione rimane impegnata a sfruttare la tecnologia per favorire la crescita e l'innovazione future.</w:t>
       </w:r>
     </w:p>
     <w:sectPr>
@@ -2086,8 +763,8 @@
 </file>
 
 <file path=word/numbering.xml><?xml version="1.0" encoding="utf-8"?>
-<w:numbering xmlns:wpc="http://schemas.microsoft.com/office/word/2010/wordprocessingCanvas" xmlns:cx="http://schemas.microsoft.com/office/drawing/2014/chartex" xmlns:cx1="http://schemas.microsoft.com/office/drawing/2015/9/8/chartex" xmlns:cx2="http://schemas.microsoft.com/office/drawing/2015/10/21/chartex" xmlns:cx3="http://schemas.microsoft.com/office/drawing/2016/5/9/chartex" xmlns:cx4="http://schemas.microsoft.com/office/drawing/2016/5/10/chartex" xmlns:cx5="http://schemas.microsoft.com/office/drawing/2016/5/11/chartex" xmlns:mc="http://schemas.openxmlformats.org/markup-compatibility/2006" xmlns:o="urn:schemas-microsoft-com:office:office" xmlns:r="http://schemas.openxmlformats.org/officeDocument/2006/relationships" xmlns:m="http://schemas.openxmlformats.org/officeDocument/2006/math" xmlns:v="urn:schemas-microsoft-com:vml" xmlns:wp14="http://schemas.microsoft.com/office/word/2010/wordprocessingDrawing" xmlns:wp="http://schemas.openxmlformats.org/drawingml/2006/wordprocessingDrawing" xmlns:w10="urn:schemas-microsoft-com:office:word" xmlns:w="http://schemas.openxmlformats.org/wordprocessingml/2006/main" xmlns:w14="http://schemas.microsoft.com/office/word/2010/wordml" xmlns:w15="http://schemas.microsoft.com/office/word/2012/wordml" xmlns:wne="http://schemas.microsoft.com/office/word/2006/wordml" xmlns:w16cid="http://schemas.microsoft.com/office/word/2016/wordml/cid" xmlns:w16se="http://schemas.microsoft.com/office/word/2015/wordml/symex" xmlns:wpg="http://schemas.microsoft.com/office/word/2010/wordprocessingGroup" xmlns:wpi="http://schemas.microsoft.com/office/word/2010/wordprocessingInk" xmlns:wps="http://schemas.microsoft.com/office/word/2010/wordprocessingShape" mc:Ignorable="w14 w15 wp14 w16se w16cid">
-  <w:abstractNum w:abstractNumId="0">
+<w:numbering xmlns:wpc="http://schemas.microsoft.com/office/word/2010/wordprocessingCanvas" xmlns:cx="http://schemas.microsoft.com/office/drawing/2014/chartex" xmlns:cx1="http://schemas.microsoft.com/office/drawing/2015/9/8/chartex" xmlns:cx2="http://schemas.microsoft.com/office/drawing/2015/10/21/chartex" xmlns:cx3="http://schemas.microsoft.com/office/drawing/2016/5/9/chartex" xmlns:cx4="http://schemas.microsoft.com/office/drawing/2016/5/10/chartex" xmlns:cx5="http://schemas.microsoft.com/office/drawing/2016/5/11/chartex" xmlns:cx6="http://schemas.microsoft.com/office/drawing/2016/5/12/chartex" xmlns:cx7="http://schemas.microsoft.com/office/drawing/2016/5/13/chartex" xmlns:cx8="http://schemas.microsoft.com/office/drawing/2016/5/14/chartex" xmlns:mc="http://schemas.openxmlformats.org/markup-compatibility/2006" xmlns:aink="http://schemas.microsoft.com/office/drawing/2016/ink" xmlns:am3d="http://schemas.microsoft.com/office/drawing/2017/model3d" xmlns:o="urn:schemas-microsoft-com:office:office" xmlns:oel="http://schemas.microsoft.com/office/2019/extlst" xmlns:r="http://schemas.openxmlformats.org/officeDocument/2006/relationships" xmlns:m="http://schemas.openxmlformats.org/officeDocument/2006/math" xmlns:v="urn:schemas-microsoft-com:vml" xmlns:wp14="http://schemas.microsoft.com/office/word/2010/wordprocessingDrawing" xmlns:wp="http://schemas.openxmlformats.org/drawingml/2006/wordprocessingDrawing" xmlns:w10="urn:schemas-microsoft-com:office:word" xmlns:w="http://schemas.openxmlformats.org/wordprocessingml/2006/main" xmlns:w14="http://schemas.microsoft.com/office/word/2010/wordml" xmlns:w15="http://schemas.microsoft.com/office/word/2012/wordml" xmlns:w16cex="http://schemas.microsoft.com/office/word/2018/wordml/cex" xmlns:w16cid="http://schemas.microsoft.com/office/word/2016/wordml/cid" xmlns:w16="http://schemas.microsoft.com/office/word/2018/wordml" xmlns:w16du="http://schemas.microsoft.com/office/word/2023/wordml/word16du" xmlns:w16sdtdh="http://schemas.microsoft.com/office/word/2020/wordml/sdtdatahash" xmlns:w16sdtfl="http://schemas.microsoft.com/office/word/2024/wordml/sdtformatlock" xmlns:w16se="http://schemas.microsoft.com/office/word/2015/wordml/symex" xmlns:wpg="http://schemas.microsoft.com/office/word/2010/wordprocessingGroup" xmlns:wpi="http://schemas.microsoft.com/office/word/2010/wordprocessingInk" xmlns:wne="http://schemas.microsoft.com/office/word/2006/wordml" xmlns:wps="http://schemas.microsoft.com/office/word/2010/wordprocessingShape" mc:Ignorable="w14 w15 w16se w16cid w16 w16cex w16sdtdh w16sdtfl w16du wp14">
+  <w:abstractNum w:abstractNumId="0" w15:restartNumberingAfterBreak="0">
     <w:nsid w:val="FFFFFF7C"/>
     <w:multiLevelType w:val="singleLevel"/>
     <w:tmpl w:val="C310EC42"/>
@@ -2104,7 +781,7 @@
       </w:pPr>
     </w:lvl>
   </w:abstractNum>
-  <w:abstractNum w:abstractNumId="1">
+  <w:abstractNum w:abstractNumId="1" w15:restartNumberingAfterBreak="0">
     <w:nsid w:val="FFFFFF7D"/>
     <w:multiLevelType w:val="singleLevel"/>
     <w:tmpl w:val="E4089024"/>
@@ -2121,7 +798,7 @@
       </w:pPr>
     </w:lvl>
   </w:abstractNum>
-  <w:abstractNum w:abstractNumId="2">
+  <w:abstractNum w:abstractNumId="2" w15:restartNumberingAfterBreak="0">
     <w:nsid w:val="FFFFFF7E"/>
     <w:multiLevelType w:val="singleLevel"/>
     <w:tmpl w:val="FB12693A"/>
@@ -2139,7 +816,7 @@
       </w:pPr>
     </w:lvl>
   </w:abstractNum>
-  <w:abstractNum w:abstractNumId="3">
+  <w:abstractNum w:abstractNumId="3" w15:restartNumberingAfterBreak="0">
     <w:nsid w:val="FFFFFF7F"/>
     <w:multiLevelType w:val="singleLevel"/>
     <w:tmpl w:val="38441652"/>
@@ -2157,7 +834,7 @@
       </w:pPr>
     </w:lvl>
   </w:abstractNum>
-  <w:abstractNum w:abstractNumId="4">
+  <w:abstractNum w:abstractNumId="4" w15:restartNumberingAfterBreak="0">
     <w:nsid w:val="FFFFFF81"/>
     <w:multiLevelType w:val="singleLevel"/>
     <w:tmpl w:val="171AC3A4"/>
@@ -2177,7 +854,7 @@
       </w:rPr>
     </w:lvl>
   </w:abstractNum>
-  <w:abstractNum w:abstractNumId="5">
+  <w:abstractNum w:abstractNumId="5" w15:restartNumberingAfterBreak="0">
     <w:nsid w:val="FFFFFF82"/>
     <w:multiLevelType w:val="singleLevel"/>
     <w:tmpl w:val="F3EAFDEC"/>
@@ -2198,7 +875,7 @@
       </w:rPr>
     </w:lvl>
   </w:abstractNum>
-  <w:abstractNum w:abstractNumId="6">
+  <w:abstractNum w:abstractNumId="6" w15:restartNumberingAfterBreak="0">
     <w:nsid w:val="FFFFFF83"/>
     <w:multiLevelType w:val="singleLevel"/>
     <w:tmpl w:val="3D1EFFD4"/>
@@ -2219,7 +896,7 @@
       </w:rPr>
     </w:lvl>
   </w:abstractNum>
-  <w:abstractNum w:abstractNumId="7">
+  <w:abstractNum w:abstractNumId="7" w15:restartNumberingAfterBreak="0">
     <w:nsid w:val="FFFFFF88"/>
     <w:multiLevelType w:val="singleLevel"/>
     <w:tmpl w:val="D0A62B40"/>
@@ -2237,7 +914,7 @@
       </w:pPr>
     </w:lvl>
   </w:abstractNum>
-  <w:abstractNum w:abstractNumId="8">
+  <w:abstractNum w:abstractNumId="8" w15:restartNumberingAfterBreak="0">
     <w:nsid w:val="FFFFFF89"/>
     <w:multiLevelType w:val="singleLevel"/>
     <w:tmpl w:val="29761A62"/>
@@ -2289,7 +966,7 @@
 </file>
 
 <file path=word/styles.xml><?xml version="1.0" encoding="utf-8"?>
-<w:styles xmlns:mc="http://schemas.openxmlformats.org/markup-compatibility/2006" xmlns:r="http://schemas.openxmlformats.org/officeDocument/2006/relationships" xmlns:w="http://schemas.openxmlformats.org/wordprocessingml/2006/main" xmlns:w14="http://schemas.microsoft.com/office/word/2010/wordml" xmlns:w15="http://schemas.microsoft.com/office/word/2012/wordml" xmlns:w16cid="http://schemas.microsoft.com/office/word/2016/wordml/cid" xmlns:w16se="http://schemas.microsoft.com/office/word/2015/wordml/symex" mc:Ignorable="w14 w15 w16se w16cid">
+<w:styles xmlns:mc="http://schemas.openxmlformats.org/markup-compatibility/2006" xmlns:r="http://schemas.openxmlformats.org/officeDocument/2006/relationships" xmlns:w="http://schemas.openxmlformats.org/wordprocessingml/2006/main" xmlns:w14="http://schemas.microsoft.com/office/word/2010/wordml" xmlns:w15="http://schemas.microsoft.com/office/word/2012/wordml" xmlns:w16cex="http://schemas.microsoft.com/office/word/2018/wordml/cex" xmlns:w16cid="http://schemas.microsoft.com/office/word/2016/wordml/cid" xmlns:w16="http://schemas.microsoft.com/office/word/2018/wordml" xmlns:w16du="http://schemas.microsoft.com/office/word/2023/wordml/word16du" xmlns:w16sdtdh="http://schemas.microsoft.com/office/word/2020/wordml/sdtdatahash" xmlns:w16sdtfl="http://schemas.microsoft.com/office/word/2024/wordml/sdtformatlock" xmlns:w16se="http://schemas.microsoft.com/office/word/2015/wordml/symex" mc:Ignorable="w14 w15 w16se w16cid w16 w16cex w16sdtdh w16sdtfl w16du">
   <w:docDefaults>
     <w:rPrDefault>
       <w:rPr>
@@ -2668,11 +1345,11 @@
     <w:lsdException w:name="List Table 5 Dark Accent 6" w:uiPriority="50"/>
     <w:lsdException w:name="List Table 6 Colorful Accent 6" w:uiPriority="51"/>
     <w:lsdException w:name="List Table 7 Colorful Accent 6" w:uiPriority="52"/>
-    <w:lsdException w:name="Smart Link" w:semiHidden="1" w:unhideWhenUsed="1"/>
     <w:lsdException w:name="Mention" w:semiHidden="1" w:unhideWhenUsed="1"/>
     <w:lsdException w:name="Smart Hyperlink" w:semiHidden="1" w:unhideWhenUsed="1"/>
     <w:lsdException w:name="Hashtag" w:semiHidden="1" w:unhideWhenUsed="1"/>
     <w:lsdException w:name="Unresolved Mention" w:semiHidden="1" w:unhideWhenUsed="1"/>
+    <w:lsdException w:name="Smart Link" w:semiHidden="1" w:unhideWhenUsed="1"/>
   </w:latentStyles>
   <w:style w:type="paragraph" w:default="1" w:styleId="Normal">
     <w:name w:val="Normal"/>
@@ -3309,7 +1986,7 @@
       <w:contextualSpacing/>
     </w:pPr>
   </w:style>
-  <w:style w:type="paragraph" w:styleId="Macro">
+  <w:style w:type="paragraph" w:styleId="MacroText">
     <w:name w:val="macro"/>
     <w:link w:val="MacroTextChar"/>
     <w:uiPriority w:val="99"/>
@@ -3335,7 +2012,7 @@
   <w:style w:type="character" w:customStyle="1" w:styleId="MacroTextChar">
     <w:name w:val="Macro Text Char"/>
     <w:basedOn w:val="DefaultParagraphFont"/>
-    <w:link w:val="Macro"/>
+    <w:link w:val="MacroText"/>
     <w:uiPriority w:val="99"/>
     <w:rsid w:val="0029639D"/>
     <w:rPr>
@@ -3729,7 +2406,7 @@
       </w:tcPr>
     </w:tblStylePr>
   </w:style>
-  <w:style w:type="table" w:styleId="LightShadingAccent1">
+  <w:style w:type="table" w:styleId="LightShading-Accent1">
     <w:name w:val="Light Shading Accent 1"/>
     <w:basedOn w:val="TableNormal"/>
     <w:uiPriority w:val="60"/>
@@ -3825,7 +2502,7 @@
       </w:tcPr>
     </w:tblStylePr>
   </w:style>
-  <w:style w:type="table" w:styleId="LightShadingAccent2">
+  <w:style w:type="table" w:styleId="LightShading-Accent2">
     <w:name w:val="Light Shading Accent 2"/>
     <w:basedOn w:val="TableNormal"/>
     <w:uiPriority w:val="60"/>
@@ -3921,7 +2598,7 @@
       </w:tcPr>
     </w:tblStylePr>
   </w:style>
-  <w:style w:type="table" w:styleId="LightShadingAccent3">
+  <w:style w:type="table" w:styleId="LightShading-Accent3">
     <w:name w:val="Light Shading Accent 3"/>
     <w:basedOn w:val="TableNormal"/>
     <w:uiPriority w:val="60"/>
@@ -4017,7 +2694,7 @@
       </w:tcPr>
     </w:tblStylePr>
   </w:style>
-  <w:style w:type="table" w:styleId="LightShadingAccent4">
+  <w:style w:type="table" w:styleId="LightShading-Accent4">
     <w:name w:val="Light Shading Accent 4"/>
     <w:basedOn w:val="TableNormal"/>
     <w:uiPriority w:val="60"/>
@@ -4113,7 +2790,7 @@
       </w:tcPr>
     </w:tblStylePr>
   </w:style>
-  <w:style w:type="table" w:styleId="LightShadingAccent5">
+  <w:style w:type="table" w:styleId="LightShading-Accent5">
     <w:name w:val="Light Shading Accent 5"/>
     <w:basedOn w:val="TableNormal"/>
     <w:uiPriority w:val="60"/>
@@ -4209,7 +2886,7 @@
       </w:tcPr>
     </w:tblStylePr>
   </w:style>
-  <w:style w:type="table" w:styleId="LightShadingAccent6">
+  <w:style w:type="table" w:styleId="LightShading-Accent6">
     <w:name w:val="Light Shading Accent 6"/>
     <w:basedOn w:val="TableNormal"/>
     <w:uiPriority w:val="60"/>
@@ -4390,7 +3067,7 @@
       </w:tcPr>
     </w:tblStylePr>
   </w:style>
-  <w:style w:type="table" w:styleId="LightListAccent1">
+  <w:style w:type="table" w:styleId="LightList-Accent1">
     <w:name w:val="Light List Accent 1"/>
     <w:basedOn w:val="TableNormal"/>
     <w:uiPriority w:val="61"/>
@@ -4475,7 +3152,7 @@
       </w:tcPr>
     </w:tblStylePr>
   </w:style>
-  <w:style w:type="table" w:styleId="LightListAccent2">
+  <w:style w:type="table" w:styleId="LightList-Accent2">
     <w:name w:val="Light List Accent 2"/>
     <w:basedOn w:val="TableNormal"/>
     <w:uiPriority w:val="61"/>
@@ -4560,7 +3237,7 @@
       </w:tcPr>
     </w:tblStylePr>
   </w:style>
-  <w:style w:type="table" w:styleId="LightListAccent3">
+  <w:style w:type="table" w:styleId="LightList-Accent3">
     <w:name w:val="Light List Accent 3"/>
     <w:basedOn w:val="TableNormal"/>
     <w:uiPriority w:val="61"/>
@@ -4645,7 +3322,7 @@
       </w:tcPr>
     </w:tblStylePr>
   </w:style>
-  <w:style w:type="table" w:styleId="LightListAccent4">
+  <w:style w:type="table" w:styleId="LightList-Accent4">
     <w:name w:val="Light List Accent 4"/>
     <w:basedOn w:val="TableNormal"/>
     <w:uiPriority w:val="61"/>
@@ -4730,7 +3407,7 @@
       </w:tcPr>
     </w:tblStylePr>
   </w:style>
-  <w:style w:type="table" w:styleId="LightListAccent5">
+  <w:style w:type="table" w:styleId="LightList-Accent5">
     <w:name w:val="Light List Accent 5"/>
     <w:basedOn w:val="TableNormal"/>
     <w:uiPriority w:val="61"/>
@@ -4815,7 +3492,7 @@
       </w:tcPr>
     </w:tblStylePr>
   </w:style>
-  <w:style w:type="table" w:styleId="LightListAccent6">
+  <w:style w:type="table" w:styleId="LightList-Accent6">
     <w:name w:val="Light List Accent 6"/>
     <w:basedOn w:val="TableNormal"/>
     <w:uiPriority w:val="61"/>
@@ -5023,7 +3700,7 @@
       </w:tcPr>
     </w:tblStylePr>
   </w:style>
-  <w:style w:type="table" w:styleId="LightGridAccent1">
+  <w:style w:type="table" w:styleId="LightGrid-Accent1">
     <w:name w:val="Light Grid Accent 1"/>
     <w:basedOn w:val="TableNormal"/>
     <w:uiPriority w:val="62"/>
@@ -5146,7 +3823,7 @@
       </w:tcPr>
     </w:tblStylePr>
   </w:style>
-  <w:style w:type="table" w:styleId="LightGridAccent2">
+  <w:style w:type="table" w:styleId="LightGrid-Accent2">
     <w:name w:val="Light Grid Accent 2"/>
     <w:basedOn w:val="TableNormal"/>
     <w:uiPriority w:val="62"/>
@@ -5269,7 +3946,7 @@
       </w:tcPr>
     </w:tblStylePr>
   </w:style>
-  <w:style w:type="table" w:styleId="LightGridAccent3">
+  <w:style w:type="table" w:styleId="LightGrid-Accent3">
     <w:name w:val="Light Grid Accent 3"/>
     <w:basedOn w:val="TableNormal"/>
     <w:uiPriority w:val="62"/>
@@ -5392,7 +4069,7 @@
       </w:tcPr>
     </w:tblStylePr>
   </w:style>
-  <w:style w:type="table" w:styleId="LightGridAccent4">
+  <w:style w:type="table" w:styleId="LightGrid-Accent4">
     <w:name w:val="Light Grid Accent 4"/>
     <w:basedOn w:val="TableNormal"/>
     <w:uiPriority w:val="62"/>
@@ -5515,7 +4192,7 @@
       </w:tcPr>
     </w:tblStylePr>
   </w:style>
-  <w:style w:type="table" w:styleId="LightGridAccent5">
+  <w:style w:type="table" w:styleId="LightGrid-Accent5">
     <w:name w:val="Light Grid Accent 5"/>
     <w:basedOn w:val="TableNormal"/>
     <w:uiPriority w:val="62"/>
@@ -5638,7 +4315,7 @@
       </w:tcPr>
     </w:tblStylePr>
   </w:style>
-  <w:style w:type="table" w:styleId="LightGridAccent6">
+  <w:style w:type="table" w:styleId="LightGrid-Accent6">
     <w:name w:val="Light Grid Accent 6"/>
     <w:basedOn w:val="TableNormal"/>
     <w:uiPriority w:val="62"/>
@@ -5860,7 +4537,7 @@
       </w:tcPr>
     </w:tblStylePr>
   </w:style>
-  <w:style w:type="table" w:styleId="MediumShading1Accent1">
+  <w:style w:type="table" w:styleId="MediumShading1-Accent1">
     <w:name w:val="Medium Shading 1 Accent 1"/>
     <w:basedOn w:val="TableNormal"/>
     <w:uiPriority w:val="63"/>
@@ -5959,7 +4636,7 @@
       </w:tcPr>
     </w:tblStylePr>
   </w:style>
-  <w:style w:type="table" w:styleId="MediumShading1Accent2">
+  <w:style w:type="table" w:styleId="MediumShading1-Accent2">
     <w:name w:val="Medium Shading 1 Accent 2"/>
     <w:basedOn w:val="TableNormal"/>
     <w:uiPriority w:val="63"/>
@@ -6058,7 +4735,7 @@
       </w:tcPr>
     </w:tblStylePr>
   </w:style>
-  <w:style w:type="table" w:styleId="MediumShading1Accent3">
+  <w:style w:type="table" w:styleId="MediumShading1-Accent3">
     <w:name w:val="Medium Shading 1 Accent 3"/>
     <w:basedOn w:val="TableNormal"/>
     <w:uiPriority w:val="63"/>
@@ -6157,7 +4834,7 @@
       </w:tcPr>
     </w:tblStylePr>
   </w:style>
-  <w:style w:type="table" w:styleId="MediumShading1Accent4">
+  <w:style w:type="table" w:styleId="MediumShading1-Accent4">
     <w:name w:val="Medium Shading 1 Accent 4"/>
     <w:basedOn w:val="TableNormal"/>
     <w:uiPriority w:val="63"/>
@@ -6256,7 +4933,7 @@
       </w:tcPr>
     </w:tblStylePr>
   </w:style>
-  <w:style w:type="table" w:styleId="MediumShading1Accent5">
+  <w:style w:type="table" w:styleId="MediumShading1-Accent5">
     <w:name w:val="Medium Shading 1 Accent 5"/>
     <w:basedOn w:val="TableNormal"/>
     <w:uiPriority w:val="63"/>
@@ -6355,7 +5032,7 @@
       </w:tcPr>
     </w:tblStylePr>
   </w:style>
-  <w:style w:type="table" w:styleId="MediumShading1Accent6">
+  <w:style w:type="table" w:styleId="MediumShading1-Accent6">
     <w:name w:val="Medium Shading 1 Accent 6"/>
     <w:basedOn w:val="TableNormal"/>
     <w:uiPriority w:val="63"/>
@@ -6596,7 +5273,7 @@
       </w:tcPr>
     </w:tblStylePr>
   </w:style>
-  <w:style w:type="table" w:styleId="MediumShading2Accent1">
+  <w:style w:type="table" w:styleId="MediumShading2-Accent1">
     <w:name w:val="Medium Shading 2 Accent 1"/>
     <w:basedOn w:val="TableNormal"/>
     <w:uiPriority w:val="64"/>
@@ -6738,7 +5415,7 @@
       </w:tcPr>
     </w:tblStylePr>
   </w:style>
-  <w:style w:type="table" w:styleId="MediumShading2Accent2">
+  <w:style w:type="table" w:styleId="MediumShading2-Accent2">
     <w:name w:val="Medium Shading 2 Accent 2"/>
     <w:basedOn w:val="TableNormal"/>
     <w:uiPriority w:val="64"/>
@@ -6880,7 +5557,7 @@
       </w:tcPr>
     </w:tblStylePr>
   </w:style>
-  <w:style w:type="table" w:styleId="MediumShading2Accent3">
+  <w:style w:type="table" w:styleId="MediumShading2-Accent3">
     <w:name w:val="Medium Shading 2 Accent 3"/>
     <w:basedOn w:val="TableNormal"/>
     <w:uiPriority w:val="64"/>
@@ -7022,7 +5699,7 @@
       </w:tcPr>
     </w:tblStylePr>
   </w:style>
-  <w:style w:type="table" w:styleId="MediumShading2Accent4">
+  <w:style w:type="table" w:styleId="MediumShading2-Accent4">
     <w:name w:val="Medium Shading 2 Accent 4"/>
     <w:basedOn w:val="TableNormal"/>
     <w:uiPriority w:val="64"/>
@@ -7164,7 +5841,7 @@
       </w:tcPr>
     </w:tblStylePr>
   </w:style>
-  <w:style w:type="table" w:styleId="MediumShading2Accent5">
+  <w:style w:type="table" w:styleId="MediumShading2-Accent5">
     <w:name w:val="Medium Shading 2 Accent 5"/>
     <w:basedOn w:val="TableNormal"/>
     <w:uiPriority w:val="64"/>
@@ -7306,7 +5983,7 @@
       </w:tcPr>
     </w:tblStylePr>
   </w:style>
-  <w:style w:type="table" w:styleId="MediumShading2Accent6">
+  <w:style w:type="table" w:styleId="MediumShading2-Accent6">
     <w:name w:val="Medium Shading 2 Accent 6"/>
     <w:basedOn w:val="TableNormal"/>
     <w:uiPriority w:val="64"/>
@@ -7525,7 +6202,7 @@
       </w:tcPr>
     </w:tblStylePr>
   </w:style>
-  <w:style w:type="table" w:styleId="MediumList1Accent1">
+  <w:style w:type="table" w:styleId="MediumList1-Accent1">
     <w:name w:val="Medium List 1 Accent 1"/>
     <w:basedOn w:val="TableNormal"/>
     <w:uiPriority w:val="65"/>
@@ -7602,7 +6279,7 @@
       </w:tcPr>
     </w:tblStylePr>
   </w:style>
-  <w:style w:type="table" w:styleId="MediumList1Accent2">
+  <w:style w:type="table" w:styleId="MediumList1-Accent2">
     <w:name w:val="Medium List 1 Accent 2"/>
     <w:basedOn w:val="TableNormal"/>
     <w:uiPriority w:val="65"/>
@@ -7679,7 +6356,7 @@
       </w:tcPr>
     </w:tblStylePr>
   </w:style>
-  <w:style w:type="table" w:styleId="MediumList1Accent3">
+  <w:style w:type="table" w:styleId="MediumList1-Accent3">
     <w:name w:val="Medium List 1 Accent 3"/>
     <w:basedOn w:val="TableNormal"/>
     <w:uiPriority w:val="65"/>
@@ -7756,7 +6433,7 @@
       </w:tcPr>
     </w:tblStylePr>
   </w:style>
-  <w:style w:type="table" w:styleId="MediumList1Accent4">
+  <w:style w:type="table" w:styleId="MediumList1-Accent4">
     <w:name w:val="Medium List 1 Accent 4"/>
     <w:basedOn w:val="TableNormal"/>
     <w:uiPriority w:val="65"/>
@@ -7833,7 +6510,7 @@
       </w:tcPr>
     </w:tblStylePr>
   </w:style>
-  <w:style w:type="table" w:styleId="MediumList1Accent5">
+  <w:style w:type="table" w:styleId="MediumList1-Accent5">
     <w:name w:val="Medium List 1 Accent 5"/>
     <w:basedOn w:val="TableNormal"/>
     <w:uiPriority w:val="65"/>
@@ -7910,7 +6587,7 @@
       </w:tcPr>
     </w:tblStylePr>
   </w:style>
-  <w:style w:type="table" w:styleId="MediumList1Accent6">
+  <w:style w:type="table" w:styleId="MediumList1-Accent6">
     <w:name w:val="Medium List 1 Accent 6"/>
     <w:basedOn w:val="TableNormal"/>
     <w:uiPriority w:val="65"/>
@@ -8108,7 +6785,7 @@
       </w:tcPr>
     </w:tblStylePr>
   </w:style>
-  <w:style w:type="table" w:styleId="MediumList2Accent1">
+  <w:style w:type="table" w:styleId="MediumList2-Accent1">
     <w:name w:val="Medium List 2 Accent 1"/>
     <w:basedOn w:val="TableNormal"/>
     <w:uiPriority w:val="66"/>
@@ -8229,7 +6906,7 @@
       </w:tcPr>
     </w:tblStylePr>
   </w:style>
-  <w:style w:type="table" w:styleId="MediumList2Accent2">
+  <w:style w:type="table" w:styleId="MediumList2-Accent2">
     <w:name w:val="Medium List 2 Accent 2"/>
     <w:basedOn w:val="TableNormal"/>
     <w:uiPriority w:val="66"/>
@@ -8350,7 +7027,7 @@
       </w:tcPr>
     </w:tblStylePr>
   </w:style>
-  <w:style w:type="table" w:styleId="MediumList2Accent3">
+  <w:style w:type="table" w:styleId="MediumList2-Accent3">
     <w:name w:val="Medium List 2 Accent 3"/>
     <w:basedOn w:val="TableNormal"/>
     <w:uiPriority w:val="66"/>
@@ -8471,7 +7148,7 @@
       </w:tcPr>
     </w:tblStylePr>
   </w:style>
-  <w:style w:type="table" w:styleId="MediumList2Accent4">
+  <w:style w:type="table" w:styleId="MediumList2-Accent4">
     <w:name w:val="Medium List 2 Accent 4"/>
     <w:basedOn w:val="TableNormal"/>
     <w:uiPriority w:val="66"/>
@@ -8592,7 +7269,7 @@
       </w:tcPr>
     </w:tblStylePr>
   </w:style>
-  <w:style w:type="table" w:styleId="MediumList2Accent5">
+  <w:style w:type="table" w:styleId="MediumList2-Accent5">
     <w:name w:val="Medium List 2 Accent 5"/>
     <w:basedOn w:val="TableNormal"/>
     <w:uiPriority w:val="66"/>
@@ -8713,7 +7390,7 @@
       </w:tcPr>
     </w:tblStylePr>
   </w:style>
-  <w:style w:type="table" w:styleId="MediumList2Accent6">
+  <w:style w:type="table" w:styleId="MediumList2-Accent6">
     <w:name w:val="Medium List 2 Accent 6"/>
     <w:basedOn w:val="TableNormal"/>
     <w:uiPriority w:val="66"/>
@@ -8900,7 +7577,7 @@
       </w:tcPr>
     </w:tblStylePr>
   </w:style>
-  <w:style w:type="table" w:styleId="MediumGrid1Accent1">
+  <w:style w:type="table" w:styleId="MediumGrid1-Accent1">
     <w:name w:val="Medium Grid 1 Accent 1"/>
     <w:basedOn w:val="TableNormal"/>
     <w:uiPriority w:val="67"/>
@@ -8966,7 +7643,7 @@
       </w:tcPr>
     </w:tblStylePr>
   </w:style>
-  <w:style w:type="table" w:styleId="MediumGrid1Accent2">
+  <w:style w:type="table" w:styleId="MediumGrid1-Accent2">
     <w:name w:val="Medium Grid 1 Accent 2"/>
     <w:basedOn w:val="TableNormal"/>
     <w:uiPriority w:val="67"/>
@@ -9032,7 +7709,7 @@
       </w:tcPr>
     </w:tblStylePr>
   </w:style>
-  <w:style w:type="table" w:styleId="MediumGrid1Accent3">
+  <w:style w:type="table" w:styleId="MediumGrid1-Accent3">
     <w:name w:val="Medium Grid 1 Accent 3"/>
     <w:basedOn w:val="TableNormal"/>
     <w:uiPriority w:val="67"/>
@@ -9098,7 +7775,7 @@
       </w:tcPr>
     </w:tblStylePr>
   </w:style>
-  <w:style w:type="table" w:styleId="MediumGrid1Accent4">
+  <w:style w:type="table" w:styleId="MediumGrid1-Accent4">
     <w:name w:val="Medium Grid 1 Accent 4"/>
     <w:basedOn w:val="TableNormal"/>
     <w:uiPriority w:val="67"/>
@@ -9164,7 +7841,7 @@
       </w:tcPr>
     </w:tblStylePr>
   </w:style>
-  <w:style w:type="table" w:styleId="MediumGrid1Accent5">
+  <w:style w:type="table" w:styleId="MediumGrid1-Accent5">
     <w:name w:val="Medium Grid 1 Accent 5"/>
     <w:basedOn w:val="TableNormal"/>
     <w:uiPriority w:val="67"/>
@@ -9230,7 +7907,7 @@
       </w:tcPr>
     </w:tblStylePr>
   </w:style>
-  <w:style w:type="table" w:styleId="MediumGrid1Accent6">
+  <w:style w:type="table" w:styleId="MediumGrid1-Accent6">
     <w:name w:val="Medium Grid 1 Accent 6"/>
     <w:basedOn w:val="TableNormal"/>
     <w:uiPriority w:val="67"/>
@@ -9414,7 +8091,7 @@
       </w:tcPr>
     </w:tblStylePr>
   </w:style>
-  <w:style w:type="table" w:styleId="MediumGrid2Accent1">
+  <w:style w:type="table" w:styleId="MediumGrid2-Accent1">
     <w:name w:val="Medium Grid 2 Accent 1"/>
     <w:basedOn w:val="TableNormal"/>
     <w:uiPriority w:val="68"/>
@@ -9532,7 +8209,7 @@
       </w:tcPr>
     </w:tblStylePr>
   </w:style>
-  <w:style w:type="table" w:styleId="MediumGrid2Accent2">
+  <w:style w:type="table" w:styleId="MediumGrid2-Accent2">
     <w:name w:val="Medium Grid 2 Accent 2"/>
     <w:basedOn w:val="TableNormal"/>
     <w:uiPriority w:val="68"/>
@@ -9650,7 +8327,7 @@
       </w:tcPr>
     </w:tblStylePr>
   </w:style>
-  <w:style w:type="table" w:styleId="MediumGrid2Accent3">
+  <w:style w:type="table" w:styleId="MediumGrid2-Accent3">
     <w:name w:val="Medium Grid 2 Accent 3"/>
     <w:basedOn w:val="TableNormal"/>
     <w:uiPriority w:val="68"/>
@@ -9768,7 +8445,7 @@
       </w:tcPr>
     </w:tblStylePr>
   </w:style>
-  <w:style w:type="table" w:styleId="MediumGrid2Accent4">
+  <w:style w:type="table" w:styleId="MediumGrid2-Accent4">
     <w:name w:val="Medium Grid 2 Accent 4"/>
     <w:basedOn w:val="TableNormal"/>
     <w:uiPriority w:val="68"/>
@@ -9886,7 +8563,7 @@
       </w:tcPr>
     </w:tblStylePr>
   </w:style>
-  <w:style w:type="table" w:styleId="MediumGrid2Accent5">
+  <w:style w:type="table" w:styleId="MediumGrid2-Accent5">
     <w:name w:val="Medium Grid 2 Accent 5"/>
     <w:basedOn w:val="TableNormal"/>
     <w:uiPriority w:val="68"/>
@@ -10004,7 +8681,7 @@
       </w:tcPr>
     </w:tblStylePr>
   </w:style>
-  <w:style w:type="table" w:styleId="MediumGrid2Accent6">
+  <w:style w:type="table" w:styleId="MediumGrid2-Accent6">
     <w:name w:val="Medium Grid 2 Accent 6"/>
     <w:basedOn w:val="TableNormal"/>
     <w:uiPriority w:val="68"/>
@@ -10256,7 +8933,7 @@
       </w:tcPr>
     </w:tblStylePr>
   </w:style>
-  <w:style w:type="table" w:styleId="MediumGrid3Accent1">
+  <w:style w:type="table" w:styleId="MediumGrid3-Accent1">
     <w:name w:val="Medium Grid 3 Accent 1"/>
     <w:basedOn w:val="TableNormal"/>
     <w:uiPriority w:val="69"/>
@@ -10390,7 +9067,7 @@
       </w:tcPr>
     </w:tblStylePr>
   </w:style>
-  <w:style w:type="table" w:styleId="MediumGrid3Accent2">
+  <w:style w:type="table" w:styleId="MediumGrid3-Accent2">
     <w:name w:val="Medium Grid 3 Accent 2"/>
     <w:basedOn w:val="TableNormal"/>
     <w:uiPriority w:val="69"/>
@@ -10524,7 +9201,7 @@
       </w:tcPr>
     </w:tblStylePr>
   </w:style>
-  <w:style w:type="table" w:styleId="MediumGrid3Accent3">
+  <w:style w:type="table" w:styleId="MediumGrid3-Accent3">
     <w:name w:val="Medium Grid 3 Accent 3"/>
     <w:basedOn w:val="TableNormal"/>
     <w:uiPriority w:val="69"/>
@@ -10658,7 +9335,7 @@
       </w:tcPr>
     </w:tblStylePr>
   </w:style>
-  <w:style w:type="table" w:styleId="MediumGrid3Accent4">
+  <w:style w:type="table" w:styleId="MediumGrid3-Accent4">
     <w:name w:val="Medium Grid 3 Accent 4"/>
     <w:basedOn w:val="TableNormal"/>
     <w:uiPriority w:val="69"/>
@@ -10792,7 +9469,7 @@
       </w:tcPr>
     </w:tblStylePr>
   </w:style>
-  <w:style w:type="table" w:styleId="MediumGrid3Accent5">
+  <w:style w:type="table" w:styleId="MediumGrid3-Accent5">
     <w:name w:val="Medium Grid 3 Accent 5"/>
     <w:basedOn w:val="TableNormal"/>
     <w:uiPriority w:val="69"/>
@@ -10926,7 +9603,7 @@
       </w:tcPr>
     </w:tblStylePr>
   </w:style>
-  <w:style w:type="table" w:styleId="MediumGrid3Accent6">
+  <w:style w:type="table" w:styleId="MediumGrid3-Accent6">
     <w:name w:val="Medium Grid 3 Accent 6"/>
     <w:basedOn w:val="TableNormal"/>
     <w:uiPriority w:val="69"/>
@@ -11167,7 +9844,7 @@
       </w:tcPr>
     </w:tblStylePr>
   </w:style>
-  <w:style w:type="table" w:styleId="DarkListAccent1">
+  <w:style w:type="table" w:styleId="DarkList-Accent1">
     <w:name w:val="Dark List Accent 1"/>
     <w:basedOn w:val="TableNormal"/>
     <w:uiPriority w:val="70"/>
@@ -11274,7 +9951,7 @@
       </w:tcPr>
     </w:tblStylePr>
   </w:style>
-  <w:style w:type="table" w:styleId="DarkListAccent2">
+  <w:style w:type="table" w:styleId="DarkList-Accent2">
     <w:name w:val="Dark List Accent 2"/>
     <w:basedOn w:val="TableNormal"/>
     <w:uiPriority w:val="70"/>
@@ -11381,7 +10058,7 @@
       </w:tcPr>
     </w:tblStylePr>
   </w:style>
-  <w:style w:type="table" w:styleId="DarkListAccent3">
+  <w:style w:type="table" w:styleId="DarkList-Accent3">
     <w:name w:val="Dark List Accent 3"/>
     <w:basedOn w:val="TableNormal"/>
     <w:uiPriority w:val="70"/>
@@ -11488,7 +10165,7 @@
       </w:tcPr>
     </w:tblStylePr>
   </w:style>
-  <w:style w:type="table" w:styleId="DarkListAccent4">
+  <w:style w:type="table" w:styleId="DarkList-Accent4">
     <w:name w:val="Dark List Accent 4"/>
     <w:basedOn w:val="TableNormal"/>
     <w:uiPriority w:val="70"/>
@@ -11595,7 +10272,7 @@
       </w:tcPr>
     </w:tblStylePr>
   </w:style>
-  <w:style w:type="table" w:styleId="DarkListAccent5">
+  <w:style w:type="table" w:styleId="DarkList-Accent5">
     <w:name w:val="Dark List Accent 5"/>
     <w:basedOn w:val="TableNormal"/>
     <w:uiPriority w:val="70"/>
@@ -11702,7 +10379,7 @@
       </w:tcPr>
     </w:tblStylePr>
   </w:style>
-  <w:style w:type="table" w:styleId="DarkListAccent6">
+  <w:style w:type="table" w:styleId="DarkList-Accent6">
     <w:name w:val="Dark List Accent 6"/>
     <w:basedOn w:val="TableNormal"/>
     <w:uiPriority w:val="70"/>
@@ -11924,7 +10601,7 @@
       </w:rPr>
     </w:tblStylePr>
   </w:style>
-  <w:style w:type="table" w:styleId="ColorfulShadingAccent1">
+  <w:style w:type="table" w:styleId="ColorfulShading-Accent1">
     <w:name w:val="Colorful Shading Accent 1"/>
     <w:basedOn w:val="TableNormal"/>
     <w:uiPriority w:val="71"/>
@@ -12039,7 +10716,7 @@
       </w:rPr>
     </w:tblStylePr>
   </w:style>
-  <w:style w:type="table" w:styleId="ColorfulShadingAccent2">
+  <w:style w:type="table" w:styleId="ColorfulShading-Accent2">
     <w:name w:val="Colorful Shading Accent 2"/>
     <w:basedOn w:val="TableNormal"/>
     <w:uiPriority w:val="71"/>
@@ -12154,7 +10831,7 @@
       </w:rPr>
     </w:tblStylePr>
   </w:style>
-  <w:style w:type="table" w:styleId="ColorfulShadingAccent3">
+  <w:style w:type="table" w:styleId="ColorfulShading-Accent3">
     <w:name w:val="Colorful Shading Accent 3"/>
     <w:basedOn w:val="TableNormal"/>
     <w:uiPriority w:val="71"/>
@@ -12259,7 +10936,7 @@
       </w:tcPr>
     </w:tblStylePr>
   </w:style>
-  <w:style w:type="table" w:styleId="ColorfulShadingAccent4">
+  <w:style w:type="table" w:styleId="ColorfulShading-Accent4">
     <w:name w:val="Colorful Shading Accent 4"/>
     <w:basedOn w:val="TableNormal"/>
     <w:uiPriority w:val="71"/>
@@ -12374,7 +11051,7 @@
       </w:rPr>
     </w:tblStylePr>
   </w:style>
-  <w:style w:type="table" w:styleId="ColorfulShadingAccent5">
+  <w:style w:type="table" w:styleId="ColorfulShading-Accent5">
     <w:name w:val="Colorful Shading Accent 5"/>
     <w:basedOn w:val="TableNormal"/>
     <w:uiPriority w:val="71"/>
@@ -12489,7 +11166,7 @@
       </w:rPr>
     </w:tblStylePr>
   </w:style>
-  <w:style w:type="table" w:styleId="ColorfulShadingAccent6">
+  <w:style w:type="table" w:styleId="ColorfulShading-Accent6">
     <w:name w:val="Colorful Shading Accent 6"/>
     <w:basedOn w:val="TableNormal"/>
     <w:uiPriority w:val="71"/>
@@ -12683,7 +11360,7 @@
       </w:tcPr>
     </w:tblStylePr>
   </w:style>
-  <w:style w:type="table" w:styleId="ColorfulListAccent1">
+  <w:style w:type="table" w:styleId="ColorfulList-Accent1">
     <w:name w:val="Colorful List Accent 1"/>
     <w:basedOn w:val="TableNormal"/>
     <w:uiPriority w:val="72"/>
@@ -12762,7 +11439,7 @@
       </w:tcPr>
     </w:tblStylePr>
   </w:style>
-  <w:style w:type="table" w:styleId="ColorfulListAccent2">
+  <w:style w:type="table" w:styleId="ColorfulList-Accent2">
     <w:name w:val="Colorful List Accent 2"/>
     <w:basedOn w:val="TableNormal"/>
     <w:uiPriority w:val="72"/>
@@ -12841,7 +11518,7 @@
       </w:tcPr>
     </w:tblStylePr>
   </w:style>
-  <w:style w:type="table" w:styleId="ColorfulListAccent3">
+  <w:style w:type="table" w:styleId="ColorfulList-Accent3">
     <w:name w:val="Colorful List Accent 3"/>
     <w:basedOn w:val="TableNormal"/>
     <w:uiPriority w:val="72"/>
@@ -12920,7 +11597,7 @@
       </w:tcPr>
     </w:tblStylePr>
   </w:style>
-  <w:style w:type="table" w:styleId="ColorfulListAccent4">
+  <w:style w:type="table" w:styleId="ColorfulList-Accent4">
     <w:name w:val="Colorful List Accent 4"/>
     <w:basedOn w:val="TableNormal"/>
     <w:uiPriority w:val="72"/>
@@ -12999,7 +11676,7 @@
       </w:tcPr>
     </w:tblStylePr>
   </w:style>
-  <w:style w:type="table" w:styleId="ColorfulListAccent5">
+  <w:style w:type="table" w:styleId="ColorfulList-Accent5">
     <w:name w:val="Colorful List Accent 5"/>
     <w:basedOn w:val="TableNormal"/>
     <w:uiPriority w:val="72"/>
@@ -13078,7 +11755,7 @@
       </w:tcPr>
     </w:tblStylePr>
   </w:style>
-  <w:style w:type="table" w:styleId="ColorfulListAccent6">
+  <w:style w:type="table" w:styleId="ColorfulList-Accent6">
     <w:name w:val="Colorful List Accent 6"/>
     <w:basedOn w:val="TableNormal"/>
     <w:uiPriority w:val="72"/>
@@ -13230,7 +11907,7 @@
       </w:tcPr>
     </w:tblStylePr>
   </w:style>
-  <w:style w:type="table" w:styleId="ColorfulGridAccent1">
+  <w:style w:type="table" w:styleId="ColorfulGrid-Accent1">
     <w:name w:val="Colorful Grid Accent 1"/>
     <w:basedOn w:val="TableNormal"/>
     <w:uiPriority w:val="73"/>
@@ -13303,7 +11980,7 @@
       </w:tcPr>
     </w:tblStylePr>
   </w:style>
-  <w:style w:type="table" w:styleId="ColorfulGridAccent2">
+  <w:style w:type="table" w:styleId="ColorfulGrid-Accent2">
     <w:name w:val="Colorful Grid Accent 2"/>
     <w:basedOn w:val="TableNormal"/>
     <w:uiPriority w:val="73"/>
@@ -13376,7 +12053,7 @@
       </w:tcPr>
     </w:tblStylePr>
   </w:style>
-  <w:style w:type="table" w:styleId="ColorfulGridAccent3">
+  <w:style w:type="table" w:styleId="ColorfulGrid-Accent3">
     <w:name w:val="Colorful Grid Accent 3"/>
     <w:basedOn w:val="TableNormal"/>
     <w:uiPriority w:val="73"/>
@@ -13449,7 +12126,7 @@
       </w:tcPr>
     </w:tblStylePr>
   </w:style>
-  <w:style w:type="table" w:styleId="ColorfulGridAccent4">
+  <w:style w:type="table" w:styleId="ColorfulGrid-Accent4">
     <w:name w:val="Colorful Grid Accent 4"/>
     <w:basedOn w:val="TableNormal"/>
     <w:uiPriority w:val="73"/>
@@ -13522,7 +12199,7 @@
       </w:tcPr>
     </w:tblStylePr>
   </w:style>
-  <w:style w:type="table" w:styleId="ColorfulGridAccent5">
+  <w:style w:type="table" w:styleId="ColorfulGrid-Accent5">
     <w:name w:val="Colorful Grid Accent 5"/>
     <w:basedOn w:val="TableNormal"/>
     <w:uiPriority w:val="73"/>
@@ -13595,7 +12272,7 @@
       </w:tcPr>
     </w:tblStylePr>
   </w:style>
-  <w:style w:type="table" w:styleId="ColorfulGridAccent6">
+  <w:style w:type="table" w:styleId="ColorfulGrid-Accent6">
     <w:name w:val="Colorful Grid Accent 6"/>
     <w:basedOn w:val="TableNormal"/>
     <w:uiPriority w:val="73"/>
